--- a/quick_reference.docx
+++ b/quick_reference.docx
@@ -6216,6 +6216,489 @@
         <w:pStyle w:val="Heading1"/>
         <w:numPr>
           <w:ilvl w:val="0"/>
+          <w:numId w:val="1"/>
+        </w:numPr>
+        <w:rPr/>
+      </w:pPr>
+      <w:r>
+        <w:rPr/>
+        <w:t>Boolean Operators</w:t>
+      </w:r>
+    </w:p>
+    <w:p>
+      <w:pPr>
+        <w:pStyle w:val="PreformattedText"/>
+        <w:rPr>
+          <w:b/>
+          <w:b/>
+          <w:bCs/>
+        </w:rPr>
+      </w:pPr>
+      <w:r>
+        <w:rPr>
+          <w:b/>
+          <w:bCs/>
+        </w:rPr>
+      </w:r>
+    </w:p>
+    <w:p>
+      <w:pPr>
+        <w:pStyle w:val="PreformattedText"/>
+        <w:rPr>
+          <w:b/>
+          <w:b/>
+          <w:bCs/>
+        </w:rPr>
+      </w:pPr>
+      <w:r>
+        <w:rPr>
+          <w:b/>
+          <w:bCs/>
+        </w:rPr>
+        <w:t>Check for equality (by value!)</w:t>
+      </w:r>
+    </w:p>
+    <w:p>
+      <w:pPr>
+        <w:pStyle w:val="PreformattedText"/>
+        <w:rPr>
+          <w:b/>
+          <w:b/>
+          <w:bCs/>
+        </w:rPr>
+      </w:pPr>
+      <w:r>
+        <w:rPr>
+          <w:b/>
+          <w:bCs/>
+        </w:rPr>
+      </w:r>
+    </w:p>
+    <w:p>
+      <w:pPr>
+        <w:pStyle w:val="PreformattedText"/>
+        <w:rPr>
+          <w:b w:val="false"/>
+          <w:b w:val="false"/>
+          <w:bCs w:val="false"/>
+        </w:rPr>
+      </w:pPr>
+      <w:r>
+        <w:rPr>
+          <w:b w:val="false"/>
+          <w:bCs w:val="false"/>
+        </w:rPr>
+        <w:t>==</w:t>
+      </w:r>
+    </w:p>
+    <w:p>
+      <w:pPr>
+        <w:pStyle w:val="PreformattedText"/>
+        <w:rPr>
+          <w:b w:val="false"/>
+          <w:b w:val="false"/>
+          <w:bCs w:val="false"/>
+        </w:rPr>
+      </w:pPr>
+      <w:r>
+        <w:rPr>
+          <w:b w:val="false"/>
+          <w:bCs w:val="false"/>
+        </w:rPr>
+        <w:t xml:space="preserve">!= </w:t>
+      </w:r>
+    </w:p>
+    <w:p>
+      <w:pPr>
+        <w:pStyle w:val="PreformattedText"/>
+        <w:rPr>
+          <w:b w:val="false"/>
+          <w:b w:val="false"/>
+          <w:bCs w:val="false"/>
+        </w:rPr>
+      </w:pPr>
+      <w:r>
+        <w:rPr>
+          <w:b w:val="false"/>
+          <w:bCs w:val="false"/>
+        </w:rPr>
+      </w:r>
+    </w:p>
+    <w:p>
+      <w:pPr>
+        <w:pStyle w:val="PreformattedText"/>
+        <w:rPr>
+          <w:b/>
+          <w:b/>
+          <w:bCs/>
+        </w:rPr>
+      </w:pPr>
+      <w:r>
+        <w:rPr>
+          <w:b/>
+          <w:bCs/>
+        </w:rPr>
+        <w:t>Check for equality (by object identity)</w:t>
+      </w:r>
+    </w:p>
+    <w:p>
+      <w:pPr>
+        <w:pStyle w:val="PreformattedText"/>
+        <w:rPr>
+          <w:b/>
+          <w:b/>
+          <w:bCs/>
+        </w:rPr>
+      </w:pPr>
+      <w:r>
+        <w:rPr>
+          <w:b/>
+          <w:bCs/>
+        </w:rPr>
+      </w:r>
+    </w:p>
+    <w:p>
+      <w:pPr>
+        <w:pStyle w:val="PreformattedText"/>
+        <w:rPr>
+          <w:b w:val="false"/>
+          <w:b w:val="false"/>
+          <w:bCs w:val="false"/>
+        </w:rPr>
+      </w:pPr>
+      <w:r>
+        <w:rPr>
+          <w:b w:val="false"/>
+          <w:bCs w:val="false"/>
+        </w:rPr>
+        <w:t>is</w:t>
+      </w:r>
+    </w:p>
+    <w:p>
+      <w:pPr>
+        <w:pStyle w:val="PreformattedText"/>
+        <w:rPr>
+          <w:b w:val="false"/>
+          <w:b w:val="false"/>
+          <w:bCs w:val="false"/>
+        </w:rPr>
+      </w:pPr>
+      <w:r>
+        <w:rPr>
+          <w:b w:val="false"/>
+          <w:bCs w:val="false"/>
+        </w:rPr>
+        <w:t>not is</w:t>
+      </w:r>
+    </w:p>
+    <w:p>
+      <w:pPr>
+        <w:pStyle w:val="PreformattedText"/>
+        <w:rPr>
+          <w:b w:val="false"/>
+          <w:b w:val="false"/>
+          <w:bCs w:val="false"/>
+        </w:rPr>
+      </w:pPr>
+      <w:r>
+        <w:rPr>
+          <w:b w:val="false"/>
+          <w:bCs w:val="false"/>
+        </w:rPr>
+      </w:r>
+    </w:p>
+    <w:p>
+      <w:pPr>
+        <w:pStyle w:val="PreformattedText"/>
+        <w:rPr>
+          <w:b/>
+          <w:b/>
+          <w:bCs/>
+        </w:rPr>
+      </w:pPr>
+      <w:r>
+        <w:rPr>
+          <w:b/>
+          <w:bCs/>
+        </w:rPr>
+        <w:t>Comparison</w:t>
+      </w:r>
+    </w:p>
+    <w:p>
+      <w:pPr>
+        <w:pStyle w:val="PreformattedText"/>
+        <w:rPr>
+          <w:b/>
+          <w:b/>
+          <w:bCs/>
+        </w:rPr>
+      </w:pPr>
+      <w:r>
+        <w:rPr>
+          <w:b/>
+          <w:bCs/>
+        </w:rPr>
+      </w:r>
+    </w:p>
+    <w:p>
+      <w:pPr>
+        <w:pStyle w:val="PreformattedText"/>
+        <w:rPr>
+          <w:b w:val="false"/>
+          <w:b w:val="false"/>
+          <w:bCs w:val="false"/>
+        </w:rPr>
+      </w:pPr>
+      <w:r>
+        <w:rPr>
+          <w:b w:val="false"/>
+          <w:bCs w:val="false"/>
+        </w:rPr>
+        <w:t>&gt;</w:t>
+      </w:r>
+    </w:p>
+    <w:p>
+      <w:pPr>
+        <w:pStyle w:val="PreformattedText"/>
+        <w:rPr>
+          <w:b w:val="false"/>
+          <w:b w:val="false"/>
+          <w:bCs w:val="false"/>
+        </w:rPr>
+      </w:pPr>
+      <w:r>
+        <w:rPr>
+          <w:b w:val="false"/>
+          <w:bCs w:val="false"/>
+        </w:rPr>
+        <w:t>&lt;</w:t>
+      </w:r>
+    </w:p>
+    <w:p>
+      <w:pPr>
+        <w:pStyle w:val="PreformattedText"/>
+        <w:rPr>
+          <w:b w:val="false"/>
+          <w:b w:val="false"/>
+          <w:bCs w:val="false"/>
+        </w:rPr>
+      </w:pPr>
+      <w:r>
+        <w:rPr>
+          <w:b w:val="false"/>
+          <w:bCs w:val="false"/>
+        </w:rPr>
+        <w:t>&gt;=</w:t>
+      </w:r>
+    </w:p>
+    <w:p>
+      <w:pPr>
+        <w:pStyle w:val="PreformattedText"/>
+        <w:rPr>
+          <w:b w:val="false"/>
+          <w:b w:val="false"/>
+          <w:bCs w:val="false"/>
+        </w:rPr>
+      </w:pPr>
+      <w:r>
+        <w:rPr>
+          <w:b w:val="false"/>
+          <w:bCs w:val="false"/>
+        </w:rPr>
+        <w:t>&lt;=</w:t>
+      </w:r>
+    </w:p>
+    <w:p>
+      <w:pPr>
+        <w:pStyle w:val="PreformattedText"/>
+        <w:rPr>
+          <w:b w:val="false"/>
+          <w:b w:val="false"/>
+          <w:bCs w:val="false"/>
+        </w:rPr>
+      </w:pPr>
+      <w:r>
+        <w:rPr>
+          <w:b w:val="false"/>
+          <w:bCs w:val="false"/>
+        </w:rPr>
+      </w:r>
+    </w:p>
+    <w:p>
+      <w:pPr>
+        <w:pStyle w:val="PreformattedText"/>
+        <w:rPr>
+          <w:b/>
+          <w:b/>
+          <w:bCs/>
+        </w:rPr>
+      </w:pPr>
+      <w:r>
+        <w:rPr>
+          <w:b/>
+          <w:bCs/>
+        </w:rPr>
+        <w:t>Boolean Operations</w:t>
+      </w:r>
+    </w:p>
+    <w:p>
+      <w:pPr>
+        <w:pStyle w:val="PreformattedText"/>
+        <w:rPr>
+          <w:b/>
+          <w:b/>
+          <w:bCs/>
+        </w:rPr>
+      </w:pPr>
+      <w:r>
+        <w:rPr>
+          <w:b/>
+          <w:bCs/>
+        </w:rPr>
+      </w:r>
+    </w:p>
+    <w:p>
+      <w:pPr>
+        <w:pStyle w:val="PreformattedText"/>
+        <w:rPr>
+          <w:b w:val="false"/>
+          <w:b w:val="false"/>
+          <w:bCs w:val="false"/>
+        </w:rPr>
+      </w:pPr>
+      <w:r>
+        <w:rPr>
+          <w:b w:val="false"/>
+          <w:bCs w:val="false"/>
+        </w:rPr>
+        <w:t>not</w:t>
+      </w:r>
+    </w:p>
+    <w:p>
+      <w:pPr>
+        <w:pStyle w:val="PreformattedText"/>
+        <w:rPr>
+          <w:b w:val="false"/>
+          <w:b w:val="false"/>
+          <w:bCs w:val="false"/>
+        </w:rPr>
+      </w:pPr>
+      <w:r>
+        <w:rPr>
+          <w:b w:val="false"/>
+          <w:bCs w:val="false"/>
+        </w:rPr>
+        <w:t>and</w:t>
+      </w:r>
+    </w:p>
+    <w:p>
+      <w:pPr>
+        <w:pStyle w:val="PreformattedText"/>
+        <w:rPr>
+          <w:b w:val="false"/>
+          <w:b w:val="false"/>
+          <w:bCs w:val="false"/>
+        </w:rPr>
+      </w:pPr>
+      <w:r>
+        <w:rPr>
+          <w:b w:val="false"/>
+          <w:bCs w:val="false"/>
+        </w:rPr>
+        <w:t>or</w:t>
+      </w:r>
+    </w:p>
+    <w:p>
+      <w:pPr>
+        <w:pStyle w:val="PreformattedText"/>
+        <w:rPr>
+          <w:b w:val="false"/>
+          <w:b w:val="false"/>
+          <w:bCs w:val="false"/>
+        </w:rPr>
+      </w:pPr>
+      <w:r>
+        <w:rPr>
+          <w:b w:val="false"/>
+          <w:bCs w:val="false"/>
+        </w:rPr>
+      </w:r>
+    </w:p>
+    <w:p>
+      <w:pPr>
+        <w:pStyle w:val="PreformattedText"/>
+        <w:rPr>
+          <w:b/>
+          <w:b/>
+          <w:bCs/>
+        </w:rPr>
+      </w:pPr>
+      <w:r>
+        <w:rPr>
+          <w:b/>
+          <w:bCs/>
+        </w:rPr>
+        <w:t>Contains</w:t>
+      </w:r>
+    </w:p>
+    <w:p>
+      <w:pPr>
+        <w:pStyle w:val="PreformattedText"/>
+        <w:rPr>
+          <w:b/>
+          <w:b/>
+          <w:bCs/>
+        </w:rPr>
+      </w:pPr>
+      <w:r>
+        <w:rPr>
+          <w:b/>
+          <w:bCs/>
+        </w:rPr>
+      </w:r>
+    </w:p>
+    <w:p>
+      <w:pPr>
+        <w:pStyle w:val="PreformattedText"/>
+        <w:rPr>
+          <w:b w:val="false"/>
+          <w:b w:val="false"/>
+          <w:bCs w:val="false"/>
+        </w:rPr>
+      </w:pPr>
+      <w:r>
+        <w:rPr>
+          <w:b w:val="false"/>
+          <w:bCs w:val="false"/>
+        </w:rPr>
+        <w:t>in</w:t>
+      </w:r>
+    </w:p>
+    <w:p>
+      <w:pPr>
+        <w:pStyle w:val="PreformattedText"/>
+        <w:rPr>
+          <w:b w:val="false"/>
+          <w:b w:val="false"/>
+          <w:bCs w:val="false"/>
+        </w:rPr>
+      </w:pPr>
+      <w:r>
+        <w:rPr>
+          <w:b w:val="false"/>
+          <w:bCs w:val="false"/>
+        </w:rPr>
+        <w:t>not in</w:t>
+      </w:r>
+      <w:r>
+        <w:br w:type="page"/>
+      </w:r>
+    </w:p>
+    <w:p>
+      <w:pPr>
+        <w:pStyle w:val="Heading1"/>
+        <w:numPr>
+          <w:ilvl w:val="0"/>
           <w:numId w:val="0"/>
         </w:numPr>
         <w:rPr/>
@@ -10336,22 +10819,6 @@
           <w:b w:val="false"/>
           <w:bCs w:val="false"/>
         </w:rPr>
-      </w:r>
-    </w:p>
-    <w:p>
-      <w:pPr>
-        <w:pStyle w:val="PreformattedText"/>
-        <w:rPr>
-          <w:b w:val="false"/>
-          <w:b w:val="false"/>
-          <w:bCs w:val="false"/>
-        </w:rPr>
-      </w:pPr>
-      <w:r>
-        <w:rPr>
-          <w:b w:val="false"/>
-          <w:bCs w:val="false"/>
-        </w:rPr>
         <w:t>__</w:t>
       </w:r>
       <w:r>
@@ -10359,6 +10826,46 @@
           <w:b w:val="false"/>
           <w:bCs w:val="false"/>
         </w:rPr>
+        <w:t>del__ -&gt; Called when the object is garbage collected</w:t>
+      </w:r>
+    </w:p>
+    <w:p>
+      <w:pPr>
+        <w:pStyle w:val="PreformattedText"/>
+        <w:rPr>
+          <w:b w:val="false"/>
+          <w:b w:val="false"/>
+          <w:bCs w:val="false"/>
+        </w:rPr>
+      </w:pPr>
+      <w:r>
+        <w:rPr>
+          <w:b w:val="false"/>
+          <w:bCs w:val="false"/>
+        </w:rPr>
+      </w:r>
+    </w:p>
+    <w:p>
+      <w:pPr>
+        <w:pStyle w:val="PreformattedText"/>
+        <w:rPr>
+          <w:b w:val="false"/>
+          <w:b w:val="false"/>
+          <w:bCs w:val="false"/>
+        </w:rPr>
+      </w:pPr>
+      <w:r>
+        <w:rPr>
+          <w:b w:val="false"/>
+          <w:bCs w:val="false"/>
+        </w:rPr>
+        <w:t>__</w:t>
+      </w:r>
+      <w:r>
+        <w:rPr>
+          <w:b w:val="false"/>
+          <w:bCs w:val="false"/>
+        </w:rPr>
         <w:t>eq__ -&gt; Override = operator</w:t>
       </w:r>
     </w:p>
@@ -10519,6 +11026,46 @@
           <w:b w:val="false"/>
           <w:bCs w:val="false"/>
         </w:rPr>
+        <w:t>contains__ -&gt; Override 'in' operator</w:t>
+      </w:r>
+    </w:p>
+    <w:p>
+      <w:pPr>
+        <w:pStyle w:val="PreformattedText"/>
+        <w:rPr>
+          <w:b w:val="false"/>
+          <w:b w:val="false"/>
+          <w:bCs w:val="false"/>
+        </w:rPr>
+      </w:pPr>
+      <w:r>
+        <w:rPr>
+          <w:b w:val="false"/>
+          <w:bCs w:val="false"/>
+        </w:rPr>
+      </w:r>
+    </w:p>
+    <w:p>
+      <w:pPr>
+        <w:pStyle w:val="PreformattedText"/>
+        <w:rPr>
+          <w:b w:val="false"/>
+          <w:b w:val="false"/>
+          <w:bCs w:val="false"/>
+        </w:rPr>
+      </w:pPr>
+      <w:r>
+        <w:rPr>
+          <w:b w:val="false"/>
+          <w:bCs w:val="false"/>
+        </w:rPr>
+        <w:t>__</w:t>
+      </w:r>
+      <w:r>
+        <w:rPr>
+          <w:b w:val="false"/>
+          <w:bCs w:val="false"/>
+        </w:rPr>
         <w:t>getitem__ -&gt; Override [] operator. Eg: obj[key]</w:t>
       </w:r>
     </w:p>
@@ -10840,6 +11387,501 @@
           <w:b w:val="false"/>
           <w:bCs w:val="false"/>
         </w:rPr>
+      </w:r>
+      <w:r>
+        <w:br w:type="page"/>
+      </w:r>
+    </w:p>
+    <w:p>
+      <w:pPr>
+        <w:pStyle w:val="Heading1"/>
+        <w:numPr>
+          <w:ilvl w:val="0"/>
+          <w:numId w:val="1"/>
+        </w:numPr>
+        <w:rPr/>
+      </w:pPr>
+      <w:r>
+        <w:rPr/>
+        <w:t>List Comprehensions</w:t>
+      </w:r>
+    </w:p>
+    <w:p>
+      <w:pPr>
+        <w:pStyle w:val="TextBody"/>
+        <w:rPr/>
+      </w:pPr>
+      <w:r>
+        <w:rPr/>
+      </w:r>
+    </w:p>
+    <w:p>
+      <w:pPr>
+        <w:pStyle w:val="PreformattedText"/>
+        <w:rPr>
+          <w:b/>
+          <w:b/>
+          <w:bCs/>
+        </w:rPr>
+      </w:pPr>
+      <w:r>
+        <w:rPr>
+          <w:b/>
+          <w:bCs/>
+        </w:rPr>
+        <w:t>a_list = [x for x in some_list]</w:t>
+      </w:r>
+    </w:p>
+    <w:p>
+      <w:pPr>
+        <w:pStyle w:val="PreformattedText"/>
+        <w:rPr/>
+      </w:pPr>
+      <w:r>
+        <w:rPr/>
+      </w:r>
+    </w:p>
+    <w:p>
+      <w:pPr>
+        <w:pStyle w:val="PreformattedText"/>
+        <w:rPr/>
+      </w:pPr>
+      <w:r>
+        <w:rPr/>
+        <w:t>a_list = []</w:t>
+      </w:r>
+    </w:p>
+    <w:p>
+      <w:pPr>
+        <w:pStyle w:val="PreformattedText"/>
+        <w:rPr/>
+      </w:pPr>
+      <w:r>
+        <w:rPr/>
+        <w:t>for x in some_list:</w:t>
+      </w:r>
+    </w:p>
+    <w:p>
+      <w:pPr>
+        <w:pStyle w:val="PreformattedText"/>
+        <w:rPr/>
+      </w:pPr>
+      <w:r>
+        <w:rPr/>
+        <w:t xml:space="preserve">    </w:t>
+      </w:r>
+      <w:r>
+        <w:rPr/>
+        <w:t>a_list.append(x)</w:t>
+      </w:r>
+    </w:p>
+    <w:p>
+      <w:pPr>
+        <w:pStyle w:val="PreformattedText"/>
+        <w:rPr/>
+      </w:pPr>
+      <w:r>
+        <w:rPr/>
+      </w:r>
+    </w:p>
+    <w:p>
+      <w:pPr>
+        <w:pStyle w:val="PreformattedText"/>
+        <w:rPr/>
+      </w:pPr>
+      <w:r>
+        <w:rPr/>
+      </w:r>
+    </w:p>
+    <w:p>
+      <w:pPr>
+        <w:pStyle w:val="PreformattedText"/>
+        <w:rPr>
+          <w:b/>
+          <w:b/>
+          <w:bCs/>
+        </w:rPr>
+      </w:pPr>
+      <w:r>
+        <w:rPr>
+          <w:b/>
+          <w:bCs/>
+        </w:rPr>
+        <w:t>a_list = [func(x) for x in some_list]</w:t>
+      </w:r>
+    </w:p>
+    <w:p>
+      <w:pPr>
+        <w:pStyle w:val="PreformattedText"/>
+        <w:rPr>
+          <w:b w:val="false"/>
+          <w:b w:val="false"/>
+          <w:bCs w:val="false"/>
+        </w:rPr>
+      </w:pPr>
+      <w:r>
+        <w:rPr>
+          <w:b w:val="false"/>
+          <w:bCs w:val="false"/>
+        </w:rPr>
+      </w:r>
+    </w:p>
+    <w:p>
+      <w:pPr>
+        <w:pStyle w:val="PreformattedText"/>
+        <w:rPr/>
+      </w:pPr>
+      <w:r>
+        <w:rPr/>
+        <w:t>a_list = []</w:t>
+      </w:r>
+    </w:p>
+    <w:p>
+      <w:pPr>
+        <w:pStyle w:val="PreformattedText"/>
+        <w:rPr/>
+      </w:pPr>
+      <w:r>
+        <w:rPr/>
+        <w:t>for x in some_list:</w:t>
+      </w:r>
+    </w:p>
+    <w:p>
+      <w:pPr>
+        <w:pStyle w:val="PreformattedText"/>
+        <w:rPr/>
+      </w:pPr>
+      <w:r>
+        <w:rPr/>
+        <w:t xml:space="preserve">    </w:t>
+      </w:r>
+      <w:r>
+        <w:rPr/>
+        <w:t>a_list.append(func(x))</w:t>
+      </w:r>
+    </w:p>
+    <w:p>
+      <w:pPr>
+        <w:pStyle w:val="PreformattedText"/>
+        <w:rPr/>
+      </w:pPr>
+      <w:r>
+        <w:rPr/>
+      </w:r>
+    </w:p>
+    <w:p>
+      <w:pPr>
+        <w:pStyle w:val="PreformattedText"/>
+        <w:rPr>
+          <w:b/>
+          <w:b/>
+          <w:bCs/>
+        </w:rPr>
+      </w:pPr>
+      <w:r>
+        <w:rPr>
+          <w:b/>
+          <w:bCs/>
+        </w:rPr>
+        <w:t>a_list = [func(x) for x in some_list if condition]</w:t>
+      </w:r>
+    </w:p>
+    <w:p>
+      <w:pPr>
+        <w:pStyle w:val="PreformattedText"/>
+        <w:rPr>
+          <w:b w:val="false"/>
+          <w:b w:val="false"/>
+          <w:bCs w:val="false"/>
+        </w:rPr>
+      </w:pPr>
+      <w:r>
+        <w:rPr>
+          <w:b w:val="false"/>
+          <w:bCs w:val="false"/>
+        </w:rPr>
+      </w:r>
+    </w:p>
+    <w:p>
+      <w:pPr>
+        <w:pStyle w:val="PreformattedText"/>
+        <w:rPr/>
+      </w:pPr>
+      <w:r>
+        <w:rPr/>
+        <w:t>a_list = []</w:t>
+      </w:r>
+    </w:p>
+    <w:p>
+      <w:pPr>
+        <w:pStyle w:val="PreformattedText"/>
+        <w:rPr/>
+      </w:pPr>
+      <w:r>
+        <w:rPr/>
+        <w:t>for x in some_list:</w:t>
+      </w:r>
+    </w:p>
+    <w:p>
+      <w:pPr>
+        <w:pStyle w:val="PreformattedText"/>
+        <w:rPr/>
+      </w:pPr>
+      <w:r>
+        <w:rPr/>
+        <w:t xml:space="preserve">    </w:t>
+      </w:r>
+      <w:r>
+        <w:rPr/>
+        <w:t>if condition:</w:t>
+      </w:r>
+    </w:p>
+    <w:p>
+      <w:pPr>
+        <w:pStyle w:val="PreformattedText"/>
+        <w:rPr/>
+      </w:pPr>
+      <w:r>
+        <w:rPr/>
+        <w:t xml:space="preserve">        </w:t>
+      </w:r>
+      <w:r>
+        <w:rPr/>
+        <w:t>a_list.append(func(x))</w:t>
+      </w:r>
+    </w:p>
+    <w:p>
+      <w:pPr>
+        <w:pStyle w:val="PreformattedText"/>
+        <w:rPr/>
+      </w:pPr>
+      <w:r>
+        <w:rPr/>
+      </w:r>
+    </w:p>
+    <w:p>
+      <w:pPr>
+        <w:pStyle w:val="PreformattedText"/>
+        <w:rPr>
+          <w:b/>
+          <w:b/>
+          <w:bCs/>
+        </w:rPr>
+      </w:pPr>
+      <w:r>
+        <w:rPr>
+          <w:b/>
+          <w:bCs/>
+        </w:rPr>
+        <w:t>a_list = [func(x, y) for x in some_list for y in another_list]</w:t>
+      </w:r>
+    </w:p>
+    <w:p>
+      <w:pPr>
+        <w:pStyle w:val="PreformattedText"/>
+        <w:rPr>
+          <w:b w:val="false"/>
+          <w:b w:val="false"/>
+          <w:bCs w:val="false"/>
+        </w:rPr>
+      </w:pPr>
+      <w:r>
+        <w:rPr>
+          <w:b w:val="false"/>
+          <w:bCs w:val="false"/>
+        </w:rPr>
+      </w:r>
+    </w:p>
+    <w:p>
+      <w:pPr>
+        <w:pStyle w:val="PreformattedText"/>
+        <w:rPr/>
+      </w:pPr>
+      <w:r>
+        <w:rPr/>
+        <w:t>a_list = []</w:t>
+      </w:r>
+    </w:p>
+    <w:p>
+      <w:pPr>
+        <w:pStyle w:val="PreformattedText"/>
+        <w:rPr/>
+      </w:pPr>
+      <w:r>
+        <w:rPr/>
+        <w:t>for y in another_list:</w:t>
+      </w:r>
+    </w:p>
+    <w:p>
+      <w:pPr>
+        <w:pStyle w:val="PreformattedText"/>
+        <w:rPr/>
+      </w:pPr>
+      <w:r>
+        <w:rPr/>
+        <w:t xml:space="preserve">    </w:t>
+      </w:r>
+      <w:r>
+        <w:rPr/>
+        <w:t>for x in some_list:</w:t>
+      </w:r>
+    </w:p>
+    <w:p>
+      <w:pPr>
+        <w:pStyle w:val="PreformattedText"/>
+        <w:rPr/>
+      </w:pPr>
+      <w:r>
+        <w:rPr/>
+        <w:t xml:space="preserve">        </w:t>
+      </w:r>
+      <w:r>
+        <w:rPr/>
+        <w:t>a_list.append(func(x, y))</w:t>
+      </w:r>
+    </w:p>
+    <w:p>
+      <w:pPr>
+        <w:pStyle w:val="PreformattedText"/>
+        <w:rPr/>
+      </w:pPr>
+      <w:r>
+        <w:rPr/>
+      </w:r>
+    </w:p>
+    <w:p>
+      <w:pPr>
+        <w:pStyle w:val="PreformattedText"/>
+        <w:rPr>
+          <w:b/>
+          <w:b/>
+          <w:bCs/>
+        </w:rPr>
+      </w:pPr>
+      <w:r>
+        <w:rPr>
+          <w:b/>
+          <w:bCs/>
+        </w:rPr>
+        <w:t>a_list = [[func(x, y) for x in some_list] for y in another_list]</w:t>
+      </w:r>
+    </w:p>
+    <w:p>
+      <w:pPr>
+        <w:pStyle w:val="PreformattedText"/>
+        <w:rPr>
+          <w:b w:val="false"/>
+          <w:b w:val="false"/>
+          <w:bCs w:val="false"/>
+        </w:rPr>
+      </w:pPr>
+      <w:r>
+        <w:rPr>
+          <w:b w:val="false"/>
+          <w:bCs w:val="false"/>
+        </w:rPr>
+      </w:r>
+    </w:p>
+    <w:p>
+      <w:pPr>
+        <w:pStyle w:val="PreformattedText"/>
+        <w:rPr/>
+      </w:pPr>
+      <w:r>
+        <w:rPr/>
+        <w:t>a_list = []</w:t>
+      </w:r>
+    </w:p>
+    <w:p>
+      <w:pPr>
+        <w:pStyle w:val="PreformattedText"/>
+        <w:rPr/>
+      </w:pPr>
+      <w:r>
+        <w:rPr/>
+        <w:t>for y in another_list:</w:t>
+      </w:r>
+    </w:p>
+    <w:p>
+      <w:pPr>
+        <w:pStyle w:val="PreformattedText"/>
+        <w:rPr/>
+      </w:pPr>
+      <w:r>
+        <w:rPr/>
+        <w:t xml:space="preserve">    </w:t>
+      </w:r>
+      <w:r>
+        <w:rPr/>
+        <w:t>temp_list = []</w:t>
+      </w:r>
+    </w:p>
+    <w:p>
+      <w:pPr>
+        <w:pStyle w:val="PreformattedText"/>
+        <w:rPr/>
+      </w:pPr>
+      <w:r>
+        <w:rPr/>
+        <w:t xml:space="preserve">    </w:t>
+      </w:r>
+      <w:r>
+        <w:rPr/>
+        <w:t>for x in some_list:</w:t>
+      </w:r>
+    </w:p>
+    <w:p>
+      <w:pPr>
+        <w:pStyle w:val="PreformattedText"/>
+        <w:rPr/>
+      </w:pPr>
+      <w:r>
+        <w:rPr/>
+        <w:t xml:space="preserve">        </w:t>
+      </w:r>
+      <w:r>
+        <w:rPr/>
+        <w:t>temp_list.append(func(x, y))</w:t>
+      </w:r>
+    </w:p>
+    <w:p>
+      <w:pPr>
+        <w:pStyle w:val="PreformattedText"/>
+        <w:rPr/>
+      </w:pPr>
+      <w:r>
+        <w:rPr/>
+        <w:t xml:space="preserve">    </w:t>
+      </w:r>
+      <w:r>
+        <w:rPr/>
+        <w:t>a_list.append(temp_list)</w:t>
+      </w:r>
+    </w:p>
+    <w:p>
+      <w:pPr>
+        <w:pStyle w:val="PreformattedText"/>
+        <w:rPr/>
+      </w:pPr>
+      <w:r>
+        <w:rPr/>
+      </w:r>
+    </w:p>
+    <w:p>
+      <w:pPr>
+        <w:pStyle w:val="PreformattedText"/>
+        <w:rPr>
+          <w:b w:val="false"/>
+          <w:b w:val="false"/>
+          <w:bCs w:val="false"/>
+        </w:rPr>
+      </w:pPr>
+      <w:r>
+        <w:rPr>
+          <w:b w:val="false"/>
+          <w:bCs w:val="false"/>
+        </w:rPr>
+        <w:t>The above list comprehension allows quickly creating 2-D nested lists</w:t>
       </w:r>
     </w:p>
     <w:sectPr>

--- a/quick_reference.docx
+++ b/quick_reference.docx
@@ -1964,16 +1964,2020 @@
       <w:pPr>
         <w:pStyle w:val="PreformattedText"/>
         <w:rPr>
-          <w:b/>
-          <w:b/>
-          <w:bCs/>
-        </w:rPr>
-      </w:pPr>
-      <w:r>
-        <w:rPr>
-          <w:b/>
-          <w:bCs/>
-        </w:rPr>
+          <w:b w:val="false"/>
+          <w:b w:val="false"/>
+          <w:bCs w:val="false"/>
+        </w:rPr>
+      </w:pPr>
+      <w:r>
+        <w:rPr>
+          <w:b/>
+          <w:bCs/>
+        </w:rPr>
+      </w:r>
+    </w:p>
+    <w:p>
+      <w:pPr>
+        <w:pStyle w:val="PreformattedText"/>
+        <w:rPr>
+          <w:b w:val="false"/>
+          <w:b w:val="false"/>
+          <w:bCs w:val="false"/>
+        </w:rPr>
+      </w:pPr>
+      <w:r>
+        <w:rPr>
+          <w:b/>
+          <w:bCs/>
+        </w:rPr>
+      </w:r>
+      <w:r>
+        <w:br w:type="page"/>
+      </w:r>
+    </w:p>
+    <w:p>
+      <w:pPr>
+        <w:pStyle w:val="Heading1"/>
+        <w:numPr>
+          <w:ilvl w:val="0"/>
+          <w:numId w:val="1"/>
+        </w:numPr>
+        <w:rPr/>
+      </w:pPr>
+      <w:r>
+        <w:rPr/>
+        <w:t>Date and Time</w:t>
+      </w:r>
+    </w:p>
+    <w:p>
+      <w:pPr>
+        <w:pStyle w:val="PreformattedText"/>
+        <w:rPr>
+          <w:b/>
+          <w:b/>
+          <w:bCs/>
+        </w:rPr>
+      </w:pPr>
+      <w:r>
+        <w:rPr>
+          <w:b/>
+          <w:bCs/>
+        </w:rPr>
+      </w:r>
+    </w:p>
+    <w:p>
+      <w:pPr>
+        <w:pStyle w:val="PreformattedText"/>
+        <w:rPr/>
+      </w:pPr>
+      <w:r>
+        <w:rPr/>
+        <w:t>from datetime import datetime</w:t>
+      </w:r>
+    </w:p>
+    <w:p>
+      <w:pPr>
+        <w:pStyle w:val="PreformattedText"/>
+        <w:rPr/>
+      </w:pPr>
+      <w:r>
+        <w:rPr/>
+      </w:r>
+    </w:p>
+    <w:p>
+      <w:pPr>
+        <w:pStyle w:val="PreformattedText"/>
+        <w:rPr/>
+      </w:pPr>
+      <w:r>
+        <w:rPr/>
+        <w:t>jan_5_noon = datetime(2015, 1, 5, 12, 0, 0)</w:t>
+      </w:r>
+    </w:p>
+    <w:p>
+      <w:pPr>
+        <w:pStyle w:val="PreformattedText"/>
+        <w:rPr/>
+      </w:pPr>
+      <w:r>
+        <w:rPr/>
+        <w:t>jan_5_noon.[day/date/month/year/hour/minute/second/microsecond]</w:t>
+      </w:r>
+    </w:p>
+    <w:p>
+      <w:pPr>
+        <w:pStyle w:val="PreformattedText"/>
+        <w:numPr>
+          <w:ilvl w:val="0"/>
+          <w:numId w:val="0"/>
+        </w:numPr>
+        <w:outlineLvl w:val="0"/>
+        <w:rPr/>
+      </w:pPr>
+      <w:r>
+        <w:rPr/>
+        <w:t>jan_5_noon.strftime("%d/%m/%Y") -&gt; String output based on format string</w:t>
+      </w:r>
+    </w:p>
+    <w:p>
+      <w:pPr>
+        <w:pStyle w:val="PreformattedText"/>
+        <w:numPr>
+          <w:ilvl w:val="0"/>
+          <w:numId w:val="0"/>
+        </w:numPr>
+        <w:outlineLvl w:val="0"/>
+        <w:rPr/>
+      </w:pPr>
+      <w:r>
+        <w:rPr/>
+      </w:r>
+    </w:p>
+    <w:p>
+      <w:pPr>
+        <w:pStyle w:val="PreformattedText"/>
+        <w:rPr/>
+      </w:pPr>
+      <w:r>
+        <w:rPr>
+          <w:b/>
+          <w:bCs/>
+        </w:rPr>
+        <w:t>datetime.now()</w:t>
+      </w:r>
+      <w:r>
+        <w:rPr/>
+        <w:t xml:space="preserve"> -&gt; Get current datetime</w:t>
+      </w:r>
+    </w:p>
+    <w:p>
+      <w:pPr>
+        <w:pStyle w:val="PreformattedText"/>
+        <w:numPr>
+          <w:ilvl w:val="0"/>
+          <w:numId w:val="0"/>
+        </w:numPr>
+        <w:outlineLvl w:val="0"/>
+        <w:rPr/>
+      </w:pPr>
+      <w:r>
+        <w:rPr>
+          <w:b/>
+          <w:bCs/>
+        </w:rPr>
+        <w:t>datetime.fromtimestamp()</w:t>
+      </w:r>
+      <w:r>
+        <w:rPr/>
+        <w:t xml:space="preserve"> -&gt; Convert a long timestamp into datetime object</w:t>
+      </w:r>
+    </w:p>
+    <w:p>
+      <w:pPr>
+        <w:pStyle w:val="PreformattedText"/>
+        <w:numPr>
+          <w:ilvl w:val="0"/>
+          <w:numId w:val="0"/>
+        </w:numPr>
+        <w:outlineLvl w:val="0"/>
+        <w:rPr/>
+      </w:pPr>
+      <w:r>
+        <w:rPr>
+          <w:b/>
+          <w:bCs/>
+        </w:rPr>
+        <w:t>datetime.strptime("</w:t>
+      </w:r>
+      <w:r>
+        <w:rPr>
+          <w:b/>
+          <w:bCs/>
+        </w:rPr>
+        <w:t xml:space="preserve">2015-01-11 12:00:00", </w:t>
+      </w:r>
+      <w:r>
+        <w:rPr>
+          <w:b/>
+          <w:bCs/>
+        </w:rPr>
+        <w:t>"%Y-%m-%d %H:%M:%s")</w:t>
+      </w:r>
+      <w:r>
+        <w:rPr/>
+        <w:t xml:space="preserve"> -&gt; Convert string to datetime object</w:t>
+      </w:r>
+    </w:p>
+    <w:p>
+      <w:pPr>
+        <w:pStyle w:val="PreformattedText"/>
+        <w:numPr>
+          <w:ilvl w:val="0"/>
+          <w:numId w:val="0"/>
+        </w:numPr>
+        <w:outlineLvl w:val="0"/>
+        <w:rPr/>
+      </w:pPr>
+      <w:r>
+        <w:rPr/>
+      </w:r>
+    </w:p>
+    <w:p>
+      <w:pPr>
+        <w:pStyle w:val="PreformattedText"/>
+        <w:numPr>
+          <w:ilvl w:val="0"/>
+          <w:numId w:val="0"/>
+        </w:numPr>
+        <w:outlineLvl w:val="0"/>
+        <w:rPr/>
+      </w:pPr>
+      <w:r>
+        <w:rPr/>
+        <w:t>from datetime import timedelta</w:t>
+      </w:r>
+    </w:p>
+    <w:p>
+      <w:pPr>
+        <w:pStyle w:val="PreformattedText"/>
+        <w:numPr>
+          <w:ilvl w:val="0"/>
+          <w:numId w:val="0"/>
+        </w:numPr>
+        <w:outlineLvl w:val="0"/>
+        <w:rPr/>
+      </w:pPr>
+      <w:r>
+        <w:rPr/>
+      </w:r>
+    </w:p>
+    <w:p>
+      <w:pPr>
+        <w:pStyle w:val="PreformattedText"/>
+        <w:rPr/>
+      </w:pPr>
+      <w:r>
+        <w:rPr/>
+        <w:t>jan_5_noon + timedelta(1) -&gt; jan 6 noon</w:t>
+      </w:r>
+    </w:p>
+    <w:p>
+      <w:pPr>
+        <w:pStyle w:val="PreformattedText"/>
+        <w:rPr/>
+      </w:pPr>
+      <w:r>
+        <w:rPr/>
+        <w:t>jan_5_noon + timedelta(1/24) -&gt; jan 5 1:00pm</w:t>
+      </w:r>
+    </w:p>
+    <w:p>
+      <w:pPr>
+        <w:pStyle w:val="PreformattedText"/>
+        <w:rPr/>
+      </w:pPr>
+      <w:r>
+        <w:rPr/>
+        <w:t>td = datetime.now() - jan_5_noon -&gt; timedelta between the dates</w:t>
+      </w:r>
+    </w:p>
+    <w:p>
+      <w:pPr>
+        <w:pStyle w:val="PreformattedText"/>
+        <w:rPr/>
+      </w:pPr>
+      <w:r>
+        <w:rPr/>
+        <w:t>td.days -&gt; Number of days in timedelta</w:t>
+      </w:r>
+    </w:p>
+    <w:p>
+      <w:pPr>
+        <w:pStyle w:val="PreformattedText"/>
+        <w:numPr>
+          <w:ilvl w:val="0"/>
+          <w:numId w:val="0"/>
+        </w:numPr>
+        <w:outlineLvl w:val="0"/>
+        <w:rPr/>
+      </w:pPr>
+      <w:r>
+        <w:rPr/>
+      </w:r>
+    </w:p>
+    <w:p>
+      <w:pPr>
+        <w:pStyle w:val="PreformattedText"/>
+        <w:numPr>
+          <w:ilvl w:val="0"/>
+          <w:numId w:val="0"/>
+        </w:numPr>
+        <w:outlineLvl w:val="0"/>
+        <w:rPr>
+          <w:b/>
+          <w:b/>
+          <w:bCs/>
+        </w:rPr>
+      </w:pPr>
+      <w:r>
+        <w:rPr>
+          <w:b/>
+          <w:bCs/>
+        </w:rPr>
+        <w:t>Date String Format Syntax</w:t>
+      </w:r>
+    </w:p>
+    <w:p>
+      <w:pPr>
+        <w:pStyle w:val="PreformattedText"/>
+        <w:numPr>
+          <w:ilvl w:val="0"/>
+          <w:numId w:val="0"/>
+        </w:numPr>
+        <w:outlineLvl w:val="0"/>
+        <w:rPr>
+          <w:b/>
+          <w:b/>
+          <w:bCs/>
+        </w:rPr>
+      </w:pPr>
+      <w:r>
+        <w:rPr>
+          <w:b/>
+          <w:bCs/>
+        </w:rPr>
+      </w:r>
+    </w:p>
+    <w:tbl>
+      <w:tblPr>
+        <w:tblW w:w="9645" w:type="dxa"/>
+        <w:jc w:val="left"/>
+        <w:tblInd w:w="28" w:type="dxa"/>
+        <w:tblBorders>
+          <w:top w:val="single" w:sz="2" w:space="0" w:color="DDDDDD"/>
+          <w:left w:val="single" w:sz="2" w:space="0" w:color="DDDDDD"/>
+          <w:bottom w:val="single" w:sz="2" w:space="0" w:color="DDDDDD"/>
+          <w:right w:val="single" w:sz="2" w:space="0" w:color="DDDDDD"/>
+          <w:insideH w:val="single" w:sz="2" w:space="0" w:color="DDDDDD"/>
+          <w:insideV w:val="single" w:sz="2" w:space="0" w:color="DDDDDD"/>
+        </w:tblBorders>
+        <w:tblCellMar>
+          <w:top w:w="28" w:type="dxa"/>
+          <w:left w:w="27" w:type="dxa"/>
+          <w:bottom w:w="28" w:type="dxa"/>
+          <w:right w:w="28" w:type="dxa"/>
+        </w:tblCellMar>
+      </w:tblPr>
+      <w:tblGrid>
+        <w:gridCol w:w="1054"/>
+        <w:gridCol w:w="8591"/>
+      </w:tblGrid>
+      <w:tr>
+        <w:trPr>
+          <w:tblHeader w:val="true"/>
+        </w:trPr>
+        <w:tc>
+          <w:tcPr>
+            <w:tcW w:w="1054" w:type="dxa"/>
+            <w:tcBorders>
+              <w:top w:val="single" w:sz="2" w:space="0" w:color="DDDDDD"/>
+              <w:left w:val="single" w:sz="2" w:space="0" w:color="DDDDDD"/>
+              <w:bottom w:val="single" w:sz="2" w:space="0" w:color="DDDDDD"/>
+              <w:right w:val="single" w:sz="2" w:space="0" w:color="DDDDDD"/>
+              <w:insideH w:val="single" w:sz="2" w:space="0" w:color="DDDDDD"/>
+              <w:insideV w:val="single" w:sz="2" w:space="0" w:color="DDDDDD"/>
+            </w:tcBorders>
+            <w:shd w:fill="EEEEEE" w:val="clear"/>
+            <w:tcMar>
+              <w:left w:w="27" w:type="dxa"/>
+            </w:tcMar>
+            <w:vAlign w:val="bottom"/>
+          </w:tcPr>
+          <w:p>
+            <w:pPr>
+              <w:pStyle w:val="TableHeading"/>
+              <w:jc w:val="left"/>
+              <w:rPr/>
+            </w:pPr>
+            <w:r>
+              <w:rPr/>
+              <w:t>Directive</w:t>
+            </w:r>
+          </w:p>
+        </w:tc>
+        <w:tc>
+          <w:tcPr>
+            <w:tcW w:w="8591" w:type="dxa"/>
+            <w:tcBorders>
+              <w:top w:val="single" w:sz="2" w:space="0" w:color="DDDDDD"/>
+              <w:left w:val="single" w:sz="2" w:space="0" w:color="DDDDDD"/>
+              <w:bottom w:val="single" w:sz="2" w:space="0" w:color="DDDDDD"/>
+              <w:right w:val="single" w:sz="2" w:space="0" w:color="DDDDDD"/>
+              <w:insideH w:val="single" w:sz="2" w:space="0" w:color="DDDDDD"/>
+              <w:insideV w:val="single" w:sz="2" w:space="0" w:color="DDDDDD"/>
+            </w:tcBorders>
+            <w:shd w:fill="EEEEEE" w:val="clear"/>
+            <w:tcMar>
+              <w:left w:w="27" w:type="dxa"/>
+            </w:tcMar>
+            <w:vAlign w:val="bottom"/>
+          </w:tcPr>
+          <w:p>
+            <w:pPr>
+              <w:pStyle w:val="TableHeading"/>
+              <w:jc w:val="left"/>
+              <w:rPr/>
+            </w:pPr>
+            <w:r>
+              <w:rPr/>
+              <w:t>Meaning</w:t>
+            </w:r>
+          </w:p>
+        </w:tc>
+      </w:tr>
+      <w:tr>
+        <w:trPr/>
+        <w:tc>
+          <w:tcPr>
+            <w:tcW w:w="1054" w:type="dxa"/>
+            <w:tcBorders>
+              <w:top w:val="single" w:sz="2" w:space="0" w:color="DDDDDD"/>
+              <w:left w:val="single" w:sz="2" w:space="0" w:color="DDDDDD"/>
+              <w:bottom w:val="single" w:sz="2" w:space="0" w:color="DDDDDD"/>
+              <w:right w:val="single" w:sz="2" w:space="0" w:color="DDDDDD"/>
+              <w:insideH w:val="single" w:sz="2" w:space="0" w:color="DDDDDD"/>
+              <w:insideV w:val="single" w:sz="2" w:space="0" w:color="DDDDDD"/>
+            </w:tcBorders>
+            <w:shd w:fill="FFFFFF" w:val="clear"/>
+            <w:tcMar>
+              <w:left w:w="27" w:type="dxa"/>
+            </w:tcMar>
+          </w:tcPr>
+          <w:p>
+            <w:pPr>
+              <w:pStyle w:val="TableContents"/>
+              <w:jc w:val="left"/>
+              <w:rPr/>
+            </w:pPr>
+            <w:r>
+              <w:rPr>
+                <w:rStyle w:val="Teletype"/>
+                <w:rFonts w:ascii="monospace;sans-serif" w:hAnsi="monospace;sans-serif"/>
+                <w:sz w:val="23"/>
+                <w:shd w:fill="ECF0F3" w:val="clear"/>
+              </w:rPr>
+              <w:t>%a</w:t>
+            </w:r>
+          </w:p>
+        </w:tc>
+        <w:tc>
+          <w:tcPr>
+            <w:tcW w:w="8591" w:type="dxa"/>
+            <w:tcBorders>
+              <w:top w:val="single" w:sz="2" w:space="0" w:color="DDDDDD"/>
+              <w:left w:val="single" w:sz="2" w:space="0" w:color="DDDDDD"/>
+              <w:bottom w:val="single" w:sz="2" w:space="0" w:color="DDDDDD"/>
+              <w:right w:val="single" w:sz="2" w:space="0" w:color="DDDDDD"/>
+              <w:insideH w:val="single" w:sz="2" w:space="0" w:color="DDDDDD"/>
+              <w:insideV w:val="single" w:sz="2" w:space="0" w:color="DDDDDD"/>
+            </w:tcBorders>
+            <w:shd w:fill="FFFFFF" w:val="clear"/>
+            <w:tcMar>
+              <w:left w:w="27" w:type="dxa"/>
+            </w:tcMar>
+          </w:tcPr>
+          <w:p>
+            <w:pPr>
+              <w:pStyle w:val="TableContents"/>
+              <w:jc w:val="left"/>
+              <w:rPr/>
+            </w:pPr>
+            <w:r>
+              <w:rPr/>
+              <w:t>Weekday as locale’s abbreviated name.</w:t>
+            </w:r>
+          </w:p>
+        </w:tc>
+      </w:tr>
+      <w:tr>
+        <w:trPr/>
+        <w:tc>
+          <w:tcPr>
+            <w:tcW w:w="1054" w:type="dxa"/>
+            <w:tcBorders>
+              <w:top w:val="single" w:sz="2" w:space="0" w:color="DDDDDD"/>
+              <w:left w:val="single" w:sz="2" w:space="0" w:color="DDDDDD"/>
+              <w:bottom w:val="single" w:sz="2" w:space="0" w:color="DDDDDD"/>
+              <w:right w:val="single" w:sz="2" w:space="0" w:color="DDDDDD"/>
+              <w:insideH w:val="single" w:sz="2" w:space="0" w:color="DDDDDD"/>
+              <w:insideV w:val="single" w:sz="2" w:space="0" w:color="DDDDDD"/>
+            </w:tcBorders>
+            <w:shd w:fill="FFFFFF" w:val="clear"/>
+            <w:tcMar>
+              <w:left w:w="27" w:type="dxa"/>
+            </w:tcMar>
+          </w:tcPr>
+          <w:p>
+            <w:pPr>
+              <w:pStyle w:val="TableContents"/>
+              <w:jc w:val="left"/>
+              <w:rPr/>
+            </w:pPr>
+            <w:r>
+              <w:rPr>
+                <w:rStyle w:val="Teletype"/>
+                <w:rFonts w:ascii="monospace;sans-serif" w:hAnsi="monospace;sans-serif"/>
+                <w:sz w:val="23"/>
+                <w:shd w:fill="ECF0F3" w:val="clear"/>
+              </w:rPr>
+              <w:t>%A</w:t>
+            </w:r>
+          </w:p>
+        </w:tc>
+        <w:tc>
+          <w:tcPr>
+            <w:tcW w:w="8591" w:type="dxa"/>
+            <w:tcBorders>
+              <w:top w:val="single" w:sz="2" w:space="0" w:color="DDDDDD"/>
+              <w:left w:val="single" w:sz="2" w:space="0" w:color="DDDDDD"/>
+              <w:bottom w:val="single" w:sz="2" w:space="0" w:color="DDDDDD"/>
+              <w:right w:val="single" w:sz="2" w:space="0" w:color="DDDDDD"/>
+              <w:insideH w:val="single" w:sz="2" w:space="0" w:color="DDDDDD"/>
+              <w:insideV w:val="single" w:sz="2" w:space="0" w:color="DDDDDD"/>
+            </w:tcBorders>
+            <w:shd w:fill="FFFFFF" w:val="clear"/>
+            <w:tcMar>
+              <w:left w:w="27" w:type="dxa"/>
+            </w:tcMar>
+          </w:tcPr>
+          <w:p>
+            <w:pPr>
+              <w:pStyle w:val="TableContents"/>
+              <w:jc w:val="left"/>
+              <w:rPr/>
+            </w:pPr>
+            <w:r>
+              <w:rPr/>
+              <w:t>Weekday as locale’s full name.</w:t>
+            </w:r>
+          </w:p>
+        </w:tc>
+      </w:tr>
+      <w:tr>
+        <w:trPr/>
+        <w:tc>
+          <w:tcPr>
+            <w:tcW w:w="1054" w:type="dxa"/>
+            <w:tcBorders>
+              <w:top w:val="single" w:sz="2" w:space="0" w:color="DDDDDD"/>
+              <w:left w:val="single" w:sz="2" w:space="0" w:color="DDDDDD"/>
+              <w:bottom w:val="single" w:sz="2" w:space="0" w:color="DDDDDD"/>
+              <w:right w:val="single" w:sz="2" w:space="0" w:color="DDDDDD"/>
+              <w:insideH w:val="single" w:sz="2" w:space="0" w:color="DDDDDD"/>
+              <w:insideV w:val="single" w:sz="2" w:space="0" w:color="DDDDDD"/>
+            </w:tcBorders>
+            <w:shd w:fill="FFFFFF" w:val="clear"/>
+            <w:tcMar>
+              <w:left w:w="27" w:type="dxa"/>
+            </w:tcMar>
+          </w:tcPr>
+          <w:p>
+            <w:pPr>
+              <w:pStyle w:val="TableContents"/>
+              <w:jc w:val="left"/>
+              <w:rPr/>
+            </w:pPr>
+            <w:r>
+              <w:rPr>
+                <w:rStyle w:val="Teletype"/>
+                <w:rFonts w:ascii="monospace;sans-serif" w:hAnsi="monospace;sans-serif"/>
+                <w:sz w:val="23"/>
+                <w:shd w:fill="ECF0F3" w:val="clear"/>
+              </w:rPr>
+              <w:t>%w</w:t>
+            </w:r>
+          </w:p>
+        </w:tc>
+        <w:tc>
+          <w:tcPr>
+            <w:tcW w:w="8591" w:type="dxa"/>
+            <w:tcBorders>
+              <w:top w:val="single" w:sz="2" w:space="0" w:color="DDDDDD"/>
+              <w:left w:val="single" w:sz="2" w:space="0" w:color="DDDDDD"/>
+              <w:bottom w:val="single" w:sz="2" w:space="0" w:color="DDDDDD"/>
+              <w:right w:val="single" w:sz="2" w:space="0" w:color="DDDDDD"/>
+              <w:insideH w:val="single" w:sz="2" w:space="0" w:color="DDDDDD"/>
+              <w:insideV w:val="single" w:sz="2" w:space="0" w:color="DDDDDD"/>
+            </w:tcBorders>
+            <w:shd w:fill="FFFFFF" w:val="clear"/>
+            <w:tcMar>
+              <w:left w:w="27" w:type="dxa"/>
+            </w:tcMar>
+          </w:tcPr>
+          <w:p>
+            <w:pPr>
+              <w:pStyle w:val="TableContents"/>
+              <w:jc w:val="left"/>
+              <w:rPr/>
+            </w:pPr>
+            <w:r>
+              <w:rPr/>
+              <w:t>Weekday as a decimal number, where 0 is Sunday and 6 is Saturday.</w:t>
+            </w:r>
+          </w:p>
+        </w:tc>
+      </w:tr>
+      <w:tr>
+        <w:trPr/>
+        <w:tc>
+          <w:tcPr>
+            <w:tcW w:w="1054" w:type="dxa"/>
+            <w:tcBorders>
+              <w:top w:val="single" w:sz="2" w:space="0" w:color="DDDDDD"/>
+              <w:left w:val="single" w:sz="2" w:space="0" w:color="DDDDDD"/>
+              <w:bottom w:val="single" w:sz="2" w:space="0" w:color="DDDDDD"/>
+              <w:right w:val="single" w:sz="2" w:space="0" w:color="DDDDDD"/>
+              <w:insideH w:val="single" w:sz="2" w:space="0" w:color="DDDDDD"/>
+              <w:insideV w:val="single" w:sz="2" w:space="0" w:color="DDDDDD"/>
+            </w:tcBorders>
+            <w:shd w:fill="FFFFFF" w:val="clear"/>
+            <w:tcMar>
+              <w:left w:w="27" w:type="dxa"/>
+            </w:tcMar>
+          </w:tcPr>
+          <w:p>
+            <w:pPr>
+              <w:pStyle w:val="TableContents"/>
+              <w:jc w:val="left"/>
+              <w:rPr/>
+            </w:pPr>
+            <w:r>
+              <w:rPr>
+                <w:rStyle w:val="Teletype"/>
+                <w:rFonts w:ascii="monospace;sans-serif" w:hAnsi="monospace;sans-serif"/>
+                <w:sz w:val="23"/>
+                <w:shd w:fill="ECF0F3" w:val="clear"/>
+              </w:rPr>
+              <w:t>%d</w:t>
+            </w:r>
+          </w:p>
+        </w:tc>
+        <w:tc>
+          <w:tcPr>
+            <w:tcW w:w="8591" w:type="dxa"/>
+            <w:tcBorders>
+              <w:top w:val="single" w:sz="2" w:space="0" w:color="DDDDDD"/>
+              <w:left w:val="single" w:sz="2" w:space="0" w:color="DDDDDD"/>
+              <w:bottom w:val="single" w:sz="2" w:space="0" w:color="DDDDDD"/>
+              <w:right w:val="single" w:sz="2" w:space="0" w:color="DDDDDD"/>
+              <w:insideH w:val="single" w:sz="2" w:space="0" w:color="DDDDDD"/>
+              <w:insideV w:val="single" w:sz="2" w:space="0" w:color="DDDDDD"/>
+            </w:tcBorders>
+            <w:shd w:fill="FFFFFF" w:val="clear"/>
+            <w:tcMar>
+              <w:left w:w="27" w:type="dxa"/>
+            </w:tcMar>
+          </w:tcPr>
+          <w:p>
+            <w:pPr>
+              <w:pStyle w:val="TableContents"/>
+              <w:jc w:val="left"/>
+              <w:rPr/>
+            </w:pPr>
+            <w:r>
+              <w:rPr/>
+              <w:t>Day of the month as a zero-padded decimal number.</w:t>
+            </w:r>
+          </w:p>
+        </w:tc>
+      </w:tr>
+      <w:tr>
+        <w:trPr/>
+        <w:tc>
+          <w:tcPr>
+            <w:tcW w:w="1054" w:type="dxa"/>
+            <w:tcBorders>
+              <w:top w:val="single" w:sz="2" w:space="0" w:color="DDDDDD"/>
+              <w:left w:val="single" w:sz="2" w:space="0" w:color="DDDDDD"/>
+              <w:bottom w:val="single" w:sz="2" w:space="0" w:color="DDDDDD"/>
+              <w:right w:val="single" w:sz="2" w:space="0" w:color="DDDDDD"/>
+              <w:insideH w:val="single" w:sz="2" w:space="0" w:color="DDDDDD"/>
+              <w:insideV w:val="single" w:sz="2" w:space="0" w:color="DDDDDD"/>
+            </w:tcBorders>
+            <w:shd w:fill="FFFFFF" w:val="clear"/>
+            <w:tcMar>
+              <w:left w:w="27" w:type="dxa"/>
+            </w:tcMar>
+          </w:tcPr>
+          <w:p>
+            <w:pPr>
+              <w:pStyle w:val="TableContents"/>
+              <w:jc w:val="left"/>
+              <w:rPr/>
+            </w:pPr>
+            <w:r>
+              <w:rPr>
+                <w:rStyle w:val="Teletype"/>
+                <w:rFonts w:ascii="monospace;sans-serif" w:hAnsi="monospace;sans-serif"/>
+                <w:sz w:val="23"/>
+                <w:shd w:fill="ECF0F3" w:val="clear"/>
+              </w:rPr>
+              <w:t>%b</w:t>
+            </w:r>
+          </w:p>
+        </w:tc>
+        <w:tc>
+          <w:tcPr>
+            <w:tcW w:w="8591" w:type="dxa"/>
+            <w:tcBorders>
+              <w:top w:val="single" w:sz="2" w:space="0" w:color="DDDDDD"/>
+              <w:left w:val="single" w:sz="2" w:space="0" w:color="DDDDDD"/>
+              <w:bottom w:val="single" w:sz="2" w:space="0" w:color="DDDDDD"/>
+              <w:right w:val="single" w:sz="2" w:space="0" w:color="DDDDDD"/>
+              <w:insideH w:val="single" w:sz="2" w:space="0" w:color="DDDDDD"/>
+              <w:insideV w:val="single" w:sz="2" w:space="0" w:color="DDDDDD"/>
+            </w:tcBorders>
+            <w:shd w:fill="FFFFFF" w:val="clear"/>
+            <w:tcMar>
+              <w:left w:w="27" w:type="dxa"/>
+            </w:tcMar>
+          </w:tcPr>
+          <w:p>
+            <w:pPr>
+              <w:pStyle w:val="TableContents"/>
+              <w:jc w:val="left"/>
+              <w:rPr/>
+            </w:pPr>
+            <w:r>
+              <w:rPr/>
+              <w:t>Month as locale’s abbreviated name.</w:t>
+            </w:r>
+          </w:p>
+        </w:tc>
+      </w:tr>
+      <w:tr>
+        <w:trPr/>
+        <w:tc>
+          <w:tcPr>
+            <w:tcW w:w="1054" w:type="dxa"/>
+            <w:tcBorders>
+              <w:top w:val="single" w:sz="2" w:space="0" w:color="DDDDDD"/>
+              <w:left w:val="single" w:sz="2" w:space="0" w:color="DDDDDD"/>
+              <w:bottom w:val="single" w:sz="2" w:space="0" w:color="DDDDDD"/>
+              <w:right w:val="single" w:sz="2" w:space="0" w:color="DDDDDD"/>
+              <w:insideH w:val="single" w:sz="2" w:space="0" w:color="DDDDDD"/>
+              <w:insideV w:val="single" w:sz="2" w:space="0" w:color="DDDDDD"/>
+            </w:tcBorders>
+            <w:shd w:fill="FFFFFF" w:val="clear"/>
+            <w:tcMar>
+              <w:left w:w="27" w:type="dxa"/>
+            </w:tcMar>
+          </w:tcPr>
+          <w:p>
+            <w:pPr>
+              <w:pStyle w:val="TableContents"/>
+              <w:jc w:val="left"/>
+              <w:rPr/>
+            </w:pPr>
+            <w:r>
+              <w:rPr>
+                <w:rStyle w:val="Teletype"/>
+                <w:rFonts w:ascii="monospace;sans-serif" w:hAnsi="monospace;sans-serif"/>
+                <w:sz w:val="23"/>
+                <w:shd w:fill="ECF0F3" w:val="clear"/>
+              </w:rPr>
+              <w:t>%B</w:t>
+            </w:r>
+          </w:p>
+        </w:tc>
+        <w:tc>
+          <w:tcPr>
+            <w:tcW w:w="8591" w:type="dxa"/>
+            <w:tcBorders>
+              <w:top w:val="single" w:sz="2" w:space="0" w:color="DDDDDD"/>
+              <w:left w:val="single" w:sz="2" w:space="0" w:color="DDDDDD"/>
+              <w:bottom w:val="single" w:sz="2" w:space="0" w:color="DDDDDD"/>
+              <w:right w:val="single" w:sz="2" w:space="0" w:color="DDDDDD"/>
+              <w:insideH w:val="single" w:sz="2" w:space="0" w:color="DDDDDD"/>
+              <w:insideV w:val="single" w:sz="2" w:space="0" w:color="DDDDDD"/>
+            </w:tcBorders>
+            <w:shd w:fill="FFFFFF" w:val="clear"/>
+            <w:tcMar>
+              <w:left w:w="27" w:type="dxa"/>
+            </w:tcMar>
+          </w:tcPr>
+          <w:p>
+            <w:pPr>
+              <w:pStyle w:val="TableContents"/>
+              <w:jc w:val="left"/>
+              <w:rPr/>
+            </w:pPr>
+            <w:r>
+              <w:rPr/>
+              <w:t>Month as locale’s full name.</w:t>
+            </w:r>
+          </w:p>
+        </w:tc>
+      </w:tr>
+      <w:tr>
+        <w:trPr/>
+        <w:tc>
+          <w:tcPr>
+            <w:tcW w:w="1054" w:type="dxa"/>
+            <w:tcBorders>
+              <w:top w:val="single" w:sz="2" w:space="0" w:color="DDDDDD"/>
+              <w:left w:val="single" w:sz="2" w:space="0" w:color="DDDDDD"/>
+              <w:bottom w:val="single" w:sz="2" w:space="0" w:color="DDDDDD"/>
+              <w:right w:val="single" w:sz="2" w:space="0" w:color="DDDDDD"/>
+              <w:insideH w:val="single" w:sz="2" w:space="0" w:color="DDDDDD"/>
+              <w:insideV w:val="single" w:sz="2" w:space="0" w:color="DDDDDD"/>
+            </w:tcBorders>
+            <w:shd w:fill="FFFFFF" w:val="clear"/>
+            <w:tcMar>
+              <w:left w:w="27" w:type="dxa"/>
+            </w:tcMar>
+          </w:tcPr>
+          <w:p>
+            <w:pPr>
+              <w:pStyle w:val="TableContents"/>
+              <w:jc w:val="left"/>
+              <w:rPr/>
+            </w:pPr>
+            <w:r>
+              <w:rPr>
+                <w:rStyle w:val="Teletype"/>
+                <w:rFonts w:ascii="monospace;sans-serif" w:hAnsi="monospace;sans-serif"/>
+                <w:sz w:val="23"/>
+                <w:shd w:fill="ECF0F3" w:val="clear"/>
+              </w:rPr>
+              <w:t>%m</w:t>
+            </w:r>
+          </w:p>
+        </w:tc>
+        <w:tc>
+          <w:tcPr>
+            <w:tcW w:w="8591" w:type="dxa"/>
+            <w:tcBorders>
+              <w:top w:val="single" w:sz="2" w:space="0" w:color="DDDDDD"/>
+              <w:left w:val="single" w:sz="2" w:space="0" w:color="DDDDDD"/>
+              <w:bottom w:val="single" w:sz="2" w:space="0" w:color="DDDDDD"/>
+              <w:right w:val="single" w:sz="2" w:space="0" w:color="DDDDDD"/>
+              <w:insideH w:val="single" w:sz="2" w:space="0" w:color="DDDDDD"/>
+              <w:insideV w:val="single" w:sz="2" w:space="0" w:color="DDDDDD"/>
+            </w:tcBorders>
+            <w:shd w:fill="FFFFFF" w:val="clear"/>
+            <w:tcMar>
+              <w:left w:w="27" w:type="dxa"/>
+            </w:tcMar>
+          </w:tcPr>
+          <w:p>
+            <w:pPr>
+              <w:pStyle w:val="TableContents"/>
+              <w:jc w:val="left"/>
+              <w:rPr/>
+            </w:pPr>
+            <w:r>
+              <w:rPr/>
+              <w:t>Month as a zero-padded decimal number.</w:t>
+            </w:r>
+          </w:p>
+        </w:tc>
+      </w:tr>
+      <w:tr>
+        <w:trPr/>
+        <w:tc>
+          <w:tcPr>
+            <w:tcW w:w="1054" w:type="dxa"/>
+            <w:tcBorders>
+              <w:top w:val="single" w:sz="2" w:space="0" w:color="DDDDDD"/>
+              <w:left w:val="single" w:sz="2" w:space="0" w:color="DDDDDD"/>
+              <w:bottom w:val="single" w:sz="2" w:space="0" w:color="DDDDDD"/>
+              <w:right w:val="single" w:sz="2" w:space="0" w:color="DDDDDD"/>
+              <w:insideH w:val="single" w:sz="2" w:space="0" w:color="DDDDDD"/>
+              <w:insideV w:val="single" w:sz="2" w:space="0" w:color="DDDDDD"/>
+            </w:tcBorders>
+            <w:shd w:fill="FFFFFF" w:val="clear"/>
+            <w:tcMar>
+              <w:left w:w="27" w:type="dxa"/>
+            </w:tcMar>
+          </w:tcPr>
+          <w:p>
+            <w:pPr>
+              <w:pStyle w:val="TableContents"/>
+              <w:jc w:val="left"/>
+              <w:rPr/>
+            </w:pPr>
+            <w:r>
+              <w:rPr>
+                <w:rStyle w:val="Teletype"/>
+                <w:rFonts w:ascii="monospace;sans-serif" w:hAnsi="monospace;sans-serif"/>
+                <w:sz w:val="23"/>
+                <w:shd w:fill="ECF0F3" w:val="clear"/>
+              </w:rPr>
+              <w:t>%y</w:t>
+            </w:r>
+          </w:p>
+        </w:tc>
+        <w:tc>
+          <w:tcPr>
+            <w:tcW w:w="8591" w:type="dxa"/>
+            <w:tcBorders>
+              <w:top w:val="single" w:sz="2" w:space="0" w:color="DDDDDD"/>
+              <w:left w:val="single" w:sz="2" w:space="0" w:color="DDDDDD"/>
+              <w:bottom w:val="single" w:sz="2" w:space="0" w:color="DDDDDD"/>
+              <w:right w:val="single" w:sz="2" w:space="0" w:color="DDDDDD"/>
+              <w:insideH w:val="single" w:sz="2" w:space="0" w:color="DDDDDD"/>
+              <w:insideV w:val="single" w:sz="2" w:space="0" w:color="DDDDDD"/>
+            </w:tcBorders>
+            <w:shd w:fill="FFFFFF" w:val="clear"/>
+            <w:tcMar>
+              <w:left w:w="27" w:type="dxa"/>
+            </w:tcMar>
+          </w:tcPr>
+          <w:p>
+            <w:pPr>
+              <w:pStyle w:val="TableContents"/>
+              <w:jc w:val="left"/>
+              <w:rPr/>
+            </w:pPr>
+            <w:r>
+              <w:rPr/>
+              <w:t>Year without century as a zero-padded decimal number.</w:t>
+            </w:r>
+          </w:p>
+        </w:tc>
+      </w:tr>
+      <w:tr>
+        <w:trPr/>
+        <w:tc>
+          <w:tcPr>
+            <w:tcW w:w="1054" w:type="dxa"/>
+            <w:tcBorders>
+              <w:top w:val="single" w:sz="2" w:space="0" w:color="DDDDDD"/>
+              <w:left w:val="single" w:sz="2" w:space="0" w:color="DDDDDD"/>
+              <w:bottom w:val="single" w:sz="2" w:space="0" w:color="DDDDDD"/>
+              <w:right w:val="single" w:sz="2" w:space="0" w:color="DDDDDD"/>
+              <w:insideH w:val="single" w:sz="2" w:space="0" w:color="DDDDDD"/>
+              <w:insideV w:val="single" w:sz="2" w:space="0" w:color="DDDDDD"/>
+            </w:tcBorders>
+            <w:shd w:fill="FFFFFF" w:val="clear"/>
+            <w:tcMar>
+              <w:left w:w="27" w:type="dxa"/>
+            </w:tcMar>
+          </w:tcPr>
+          <w:p>
+            <w:pPr>
+              <w:pStyle w:val="TableContents"/>
+              <w:jc w:val="left"/>
+              <w:rPr/>
+            </w:pPr>
+            <w:r>
+              <w:rPr>
+                <w:rStyle w:val="Teletype"/>
+                <w:rFonts w:ascii="monospace;sans-serif" w:hAnsi="monospace;sans-serif"/>
+                <w:sz w:val="23"/>
+                <w:shd w:fill="ECF0F3" w:val="clear"/>
+              </w:rPr>
+              <w:t>%Y</w:t>
+            </w:r>
+          </w:p>
+        </w:tc>
+        <w:tc>
+          <w:tcPr>
+            <w:tcW w:w="8591" w:type="dxa"/>
+            <w:tcBorders>
+              <w:top w:val="single" w:sz="2" w:space="0" w:color="DDDDDD"/>
+              <w:left w:val="single" w:sz="2" w:space="0" w:color="DDDDDD"/>
+              <w:bottom w:val="single" w:sz="2" w:space="0" w:color="DDDDDD"/>
+              <w:right w:val="single" w:sz="2" w:space="0" w:color="DDDDDD"/>
+              <w:insideH w:val="single" w:sz="2" w:space="0" w:color="DDDDDD"/>
+              <w:insideV w:val="single" w:sz="2" w:space="0" w:color="DDDDDD"/>
+            </w:tcBorders>
+            <w:shd w:fill="FFFFFF" w:val="clear"/>
+            <w:tcMar>
+              <w:left w:w="27" w:type="dxa"/>
+            </w:tcMar>
+          </w:tcPr>
+          <w:p>
+            <w:pPr>
+              <w:pStyle w:val="TableContents"/>
+              <w:jc w:val="left"/>
+              <w:rPr/>
+            </w:pPr>
+            <w:r>
+              <w:rPr/>
+              <w:t>Year with century as a decimal number.</w:t>
+            </w:r>
+          </w:p>
+        </w:tc>
+      </w:tr>
+      <w:tr>
+        <w:trPr/>
+        <w:tc>
+          <w:tcPr>
+            <w:tcW w:w="1054" w:type="dxa"/>
+            <w:tcBorders>
+              <w:top w:val="single" w:sz="2" w:space="0" w:color="DDDDDD"/>
+              <w:left w:val="single" w:sz="2" w:space="0" w:color="DDDDDD"/>
+              <w:bottom w:val="single" w:sz="2" w:space="0" w:color="DDDDDD"/>
+              <w:right w:val="single" w:sz="2" w:space="0" w:color="DDDDDD"/>
+              <w:insideH w:val="single" w:sz="2" w:space="0" w:color="DDDDDD"/>
+              <w:insideV w:val="single" w:sz="2" w:space="0" w:color="DDDDDD"/>
+            </w:tcBorders>
+            <w:shd w:fill="FFFFFF" w:val="clear"/>
+            <w:tcMar>
+              <w:left w:w="27" w:type="dxa"/>
+            </w:tcMar>
+          </w:tcPr>
+          <w:p>
+            <w:pPr>
+              <w:pStyle w:val="TableContents"/>
+              <w:jc w:val="left"/>
+              <w:rPr/>
+            </w:pPr>
+            <w:r>
+              <w:rPr>
+                <w:rStyle w:val="Teletype"/>
+                <w:rFonts w:ascii="monospace;sans-serif" w:hAnsi="monospace;sans-serif"/>
+                <w:sz w:val="23"/>
+                <w:shd w:fill="ECF0F3" w:val="clear"/>
+              </w:rPr>
+              <w:t>%H</w:t>
+            </w:r>
+          </w:p>
+        </w:tc>
+        <w:tc>
+          <w:tcPr>
+            <w:tcW w:w="8591" w:type="dxa"/>
+            <w:tcBorders>
+              <w:top w:val="single" w:sz="2" w:space="0" w:color="DDDDDD"/>
+              <w:left w:val="single" w:sz="2" w:space="0" w:color="DDDDDD"/>
+              <w:bottom w:val="single" w:sz="2" w:space="0" w:color="DDDDDD"/>
+              <w:right w:val="single" w:sz="2" w:space="0" w:color="DDDDDD"/>
+              <w:insideH w:val="single" w:sz="2" w:space="0" w:color="DDDDDD"/>
+              <w:insideV w:val="single" w:sz="2" w:space="0" w:color="DDDDDD"/>
+            </w:tcBorders>
+            <w:shd w:fill="FFFFFF" w:val="clear"/>
+            <w:tcMar>
+              <w:left w:w="27" w:type="dxa"/>
+            </w:tcMar>
+          </w:tcPr>
+          <w:p>
+            <w:pPr>
+              <w:pStyle w:val="TableContents"/>
+              <w:jc w:val="left"/>
+              <w:rPr/>
+            </w:pPr>
+            <w:r>
+              <w:rPr/>
+              <w:t>Hour (24-hour clock) as a zero-padded decimal number.</w:t>
+            </w:r>
+          </w:p>
+        </w:tc>
+      </w:tr>
+      <w:tr>
+        <w:trPr/>
+        <w:tc>
+          <w:tcPr>
+            <w:tcW w:w="1054" w:type="dxa"/>
+            <w:tcBorders>
+              <w:top w:val="single" w:sz="2" w:space="0" w:color="DDDDDD"/>
+              <w:left w:val="single" w:sz="2" w:space="0" w:color="DDDDDD"/>
+              <w:bottom w:val="single" w:sz="2" w:space="0" w:color="DDDDDD"/>
+              <w:right w:val="single" w:sz="2" w:space="0" w:color="DDDDDD"/>
+              <w:insideH w:val="single" w:sz="2" w:space="0" w:color="DDDDDD"/>
+              <w:insideV w:val="single" w:sz="2" w:space="0" w:color="DDDDDD"/>
+            </w:tcBorders>
+            <w:shd w:fill="FFFFFF" w:val="clear"/>
+            <w:tcMar>
+              <w:left w:w="27" w:type="dxa"/>
+            </w:tcMar>
+          </w:tcPr>
+          <w:p>
+            <w:pPr>
+              <w:pStyle w:val="TableContents"/>
+              <w:jc w:val="left"/>
+              <w:rPr/>
+            </w:pPr>
+            <w:r>
+              <w:rPr>
+                <w:rStyle w:val="Teletype"/>
+                <w:rFonts w:ascii="monospace;sans-serif" w:hAnsi="monospace;sans-serif"/>
+                <w:sz w:val="23"/>
+                <w:shd w:fill="ECF0F3" w:val="clear"/>
+              </w:rPr>
+              <w:t>%I</w:t>
+            </w:r>
+          </w:p>
+        </w:tc>
+        <w:tc>
+          <w:tcPr>
+            <w:tcW w:w="8591" w:type="dxa"/>
+            <w:tcBorders>
+              <w:top w:val="single" w:sz="2" w:space="0" w:color="DDDDDD"/>
+              <w:left w:val="single" w:sz="2" w:space="0" w:color="DDDDDD"/>
+              <w:bottom w:val="single" w:sz="2" w:space="0" w:color="DDDDDD"/>
+              <w:right w:val="single" w:sz="2" w:space="0" w:color="DDDDDD"/>
+              <w:insideH w:val="single" w:sz="2" w:space="0" w:color="DDDDDD"/>
+              <w:insideV w:val="single" w:sz="2" w:space="0" w:color="DDDDDD"/>
+            </w:tcBorders>
+            <w:shd w:fill="FFFFFF" w:val="clear"/>
+            <w:tcMar>
+              <w:left w:w="27" w:type="dxa"/>
+            </w:tcMar>
+          </w:tcPr>
+          <w:p>
+            <w:pPr>
+              <w:pStyle w:val="TableContents"/>
+              <w:jc w:val="left"/>
+              <w:rPr/>
+            </w:pPr>
+            <w:r>
+              <w:rPr/>
+              <w:t>Hour (12-hour clock) as a zero-padded decimal number.</w:t>
+            </w:r>
+          </w:p>
+        </w:tc>
+      </w:tr>
+      <w:tr>
+        <w:trPr/>
+        <w:tc>
+          <w:tcPr>
+            <w:tcW w:w="1054" w:type="dxa"/>
+            <w:tcBorders>
+              <w:top w:val="single" w:sz="2" w:space="0" w:color="DDDDDD"/>
+              <w:left w:val="single" w:sz="2" w:space="0" w:color="DDDDDD"/>
+              <w:bottom w:val="single" w:sz="2" w:space="0" w:color="DDDDDD"/>
+              <w:right w:val="single" w:sz="2" w:space="0" w:color="DDDDDD"/>
+              <w:insideH w:val="single" w:sz="2" w:space="0" w:color="DDDDDD"/>
+              <w:insideV w:val="single" w:sz="2" w:space="0" w:color="DDDDDD"/>
+            </w:tcBorders>
+            <w:shd w:fill="FFFFFF" w:val="clear"/>
+            <w:tcMar>
+              <w:left w:w="27" w:type="dxa"/>
+            </w:tcMar>
+          </w:tcPr>
+          <w:p>
+            <w:pPr>
+              <w:pStyle w:val="TableContents"/>
+              <w:jc w:val="left"/>
+              <w:rPr/>
+            </w:pPr>
+            <w:r>
+              <w:rPr>
+                <w:rStyle w:val="Teletype"/>
+                <w:rFonts w:ascii="monospace;sans-serif" w:hAnsi="monospace;sans-serif"/>
+                <w:sz w:val="23"/>
+                <w:shd w:fill="ECF0F3" w:val="clear"/>
+              </w:rPr>
+              <w:t>%p</w:t>
+            </w:r>
+          </w:p>
+        </w:tc>
+        <w:tc>
+          <w:tcPr>
+            <w:tcW w:w="8591" w:type="dxa"/>
+            <w:tcBorders>
+              <w:top w:val="single" w:sz="2" w:space="0" w:color="DDDDDD"/>
+              <w:left w:val="single" w:sz="2" w:space="0" w:color="DDDDDD"/>
+              <w:bottom w:val="single" w:sz="2" w:space="0" w:color="DDDDDD"/>
+              <w:right w:val="single" w:sz="2" w:space="0" w:color="DDDDDD"/>
+              <w:insideH w:val="single" w:sz="2" w:space="0" w:color="DDDDDD"/>
+              <w:insideV w:val="single" w:sz="2" w:space="0" w:color="DDDDDD"/>
+            </w:tcBorders>
+            <w:shd w:fill="FFFFFF" w:val="clear"/>
+            <w:tcMar>
+              <w:left w:w="27" w:type="dxa"/>
+            </w:tcMar>
+          </w:tcPr>
+          <w:p>
+            <w:pPr>
+              <w:pStyle w:val="TableContents"/>
+              <w:jc w:val="left"/>
+              <w:rPr/>
+            </w:pPr>
+            <w:r>
+              <w:rPr/>
+              <w:t>Locale’s equivalent of either AM or PM.</w:t>
+            </w:r>
+          </w:p>
+        </w:tc>
+      </w:tr>
+      <w:tr>
+        <w:trPr/>
+        <w:tc>
+          <w:tcPr>
+            <w:tcW w:w="1054" w:type="dxa"/>
+            <w:tcBorders>
+              <w:top w:val="single" w:sz="2" w:space="0" w:color="DDDDDD"/>
+              <w:left w:val="single" w:sz="2" w:space="0" w:color="DDDDDD"/>
+              <w:bottom w:val="single" w:sz="2" w:space="0" w:color="DDDDDD"/>
+              <w:right w:val="single" w:sz="2" w:space="0" w:color="DDDDDD"/>
+              <w:insideH w:val="single" w:sz="2" w:space="0" w:color="DDDDDD"/>
+              <w:insideV w:val="single" w:sz="2" w:space="0" w:color="DDDDDD"/>
+            </w:tcBorders>
+            <w:shd w:fill="FFFFFF" w:val="clear"/>
+            <w:tcMar>
+              <w:left w:w="27" w:type="dxa"/>
+            </w:tcMar>
+          </w:tcPr>
+          <w:p>
+            <w:pPr>
+              <w:pStyle w:val="TableContents"/>
+              <w:jc w:val="left"/>
+              <w:rPr/>
+            </w:pPr>
+            <w:r>
+              <w:rPr>
+                <w:rStyle w:val="Teletype"/>
+                <w:rFonts w:ascii="monospace;sans-serif" w:hAnsi="monospace;sans-serif"/>
+                <w:sz w:val="23"/>
+                <w:shd w:fill="ECF0F3" w:val="clear"/>
+              </w:rPr>
+              <w:t>%M</w:t>
+            </w:r>
+          </w:p>
+        </w:tc>
+        <w:tc>
+          <w:tcPr>
+            <w:tcW w:w="8591" w:type="dxa"/>
+            <w:tcBorders>
+              <w:top w:val="single" w:sz="2" w:space="0" w:color="DDDDDD"/>
+              <w:left w:val="single" w:sz="2" w:space="0" w:color="DDDDDD"/>
+              <w:bottom w:val="single" w:sz="2" w:space="0" w:color="DDDDDD"/>
+              <w:right w:val="single" w:sz="2" w:space="0" w:color="DDDDDD"/>
+              <w:insideH w:val="single" w:sz="2" w:space="0" w:color="DDDDDD"/>
+              <w:insideV w:val="single" w:sz="2" w:space="0" w:color="DDDDDD"/>
+            </w:tcBorders>
+            <w:shd w:fill="FFFFFF" w:val="clear"/>
+            <w:tcMar>
+              <w:left w:w="27" w:type="dxa"/>
+            </w:tcMar>
+          </w:tcPr>
+          <w:p>
+            <w:pPr>
+              <w:pStyle w:val="TableContents"/>
+              <w:jc w:val="left"/>
+              <w:rPr/>
+            </w:pPr>
+            <w:r>
+              <w:rPr/>
+              <w:t>Minute as a zero-padded decimal number.</w:t>
+            </w:r>
+          </w:p>
+        </w:tc>
+      </w:tr>
+      <w:tr>
+        <w:trPr/>
+        <w:tc>
+          <w:tcPr>
+            <w:tcW w:w="1054" w:type="dxa"/>
+            <w:tcBorders>
+              <w:top w:val="single" w:sz="2" w:space="0" w:color="DDDDDD"/>
+              <w:left w:val="single" w:sz="2" w:space="0" w:color="DDDDDD"/>
+              <w:bottom w:val="single" w:sz="2" w:space="0" w:color="DDDDDD"/>
+              <w:right w:val="single" w:sz="2" w:space="0" w:color="DDDDDD"/>
+              <w:insideH w:val="single" w:sz="2" w:space="0" w:color="DDDDDD"/>
+              <w:insideV w:val="single" w:sz="2" w:space="0" w:color="DDDDDD"/>
+            </w:tcBorders>
+            <w:shd w:fill="FFFFFF" w:val="clear"/>
+            <w:tcMar>
+              <w:left w:w="27" w:type="dxa"/>
+            </w:tcMar>
+          </w:tcPr>
+          <w:p>
+            <w:pPr>
+              <w:pStyle w:val="TableContents"/>
+              <w:jc w:val="left"/>
+              <w:rPr/>
+            </w:pPr>
+            <w:r>
+              <w:rPr>
+                <w:rStyle w:val="Teletype"/>
+                <w:rFonts w:ascii="monospace;sans-serif" w:hAnsi="monospace;sans-serif"/>
+                <w:sz w:val="23"/>
+                <w:shd w:fill="ECF0F3" w:val="clear"/>
+              </w:rPr>
+              <w:t>%S</w:t>
+            </w:r>
+          </w:p>
+        </w:tc>
+        <w:tc>
+          <w:tcPr>
+            <w:tcW w:w="8591" w:type="dxa"/>
+            <w:tcBorders>
+              <w:top w:val="single" w:sz="2" w:space="0" w:color="DDDDDD"/>
+              <w:left w:val="single" w:sz="2" w:space="0" w:color="DDDDDD"/>
+              <w:bottom w:val="single" w:sz="2" w:space="0" w:color="DDDDDD"/>
+              <w:right w:val="single" w:sz="2" w:space="0" w:color="DDDDDD"/>
+              <w:insideH w:val="single" w:sz="2" w:space="0" w:color="DDDDDD"/>
+              <w:insideV w:val="single" w:sz="2" w:space="0" w:color="DDDDDD"/>
+            </w:tcBorders>
+            <w:shd w:fill="FFFFFF" w:val="clear"/>
+            <w:tcMar>
+              <w:left w:w="27" w:type="dxa"/>
+            </w:tcMar>
+          </w:tcPr>
+          <w:p>
+            <w:pPr>
+              <w:pStyle w:val="TableContents"/>
+              <w:jc w:val="left"/>
+              <w:rPr/>
+            </w:pPr>
+            <w:r>
+              <w:rPr/>
+              <w:t>Second as a zero-padded decimal number.</w:t>
+            </w:r>
+          </w:p>
+        </w:tc>
+      </w:tr>
+      <w:tr>
+        <w:trPr/>
+        <w:tc>
+          <w:tcPr>
+            <w:tcW w:w="1054" w:type="dxa"/>
+            <w:tcBorders>
+              <w:top w:val="single" w:sz="2" w:space="0" w:color="DDDDDD"/>
+              <w:left w:val="single" w:sz="2" w:space="0" w:color="DDDDDD"/>
+              <w:bottom w:val="single" w:sz="2" w:space="0" w:color="DDDDDD"/>
+              <w:right w:val="single" w:sz="2" w:space="0" w:color="DDDDDD"/>
+              <w:insideH w:val="single" w:sz="2" w:space="0" w:color="DDDDDD"/>
+              <w:insideV w:val="single" w:sz="2" w:space="0" w:color="DDDDDD"/>
+            </w:tcBorders>
+            <w:shd w:fill="FFFFFF" w:val="clear"/>
+            <w:tcMar>
+              <w:left w:w="27" w:type="dxa"/>
+            </w:tcMar>
+          </w:tcPr>
+          <w:p>
+            <w:pPr>
+              <w:pStyle w:val="TableContents"/>
+              <w:jc w:val="left"/>
+              <w:rPr/>
+            </w:pPr>
+            <w:r>
+              <w:rPr>
+                <w:rStyle w:val="Teletype"/>
+                <w:rFonts w:ascii="monospace;sans-serif" w:hAnsi="monospace;sans-serif"/>
+                <w:sz w:val="23"/>
+                <w:shd w:fill="ECF0F3" w:val="clear"/>
+              </w:rPr>
+              <w:t>%f</w:t>
+            </w:r>
+          </w:p>
+        </w:tc>
+        <w:tc>
+          <w:tcPr>
+            <w:tcW w:w="8591" w:type="dxa"/>
+            <w:tcBorders>
+              <w:top w:val="single" w:sz="2" w:space="0" w:color="DDDDDD"/>
+              <w:left w:val="single" w:sz="2" w:space="0" w:color="DDDDDD"/>
+              <w:bottom w:val="single" w:sz="2" w:space="0" w:color="DDDDDD"/>
+              <w:right w:val="single" w:sz="2" w:space="0" w:color="DDDDDD"/>
+              <w:insideH w:val="single" w:sz="2" w:space="0" w:color="DDDDDD"/>
+              <w:insideV w:val="single" w:sz="2" w:space="0" w:color="DDDDDD"/>
+            </w:tcBorders>
+            <w:shd w:fill="FFFFFF" w:val="clear"/>
+            <w:tcMar>
+              <w:left w:w="27" w:type="dxa"/>
+            </w:tcMar>
+          </w:tcPr>
+          <w:p>
+            <w:pPr>
+              <w:pStyle w:val="TableContents"/>
+              <w:jc w:val="left"/>
+              <w:rPr/>
+            </w:pPr>
+            <w:r>
+              <w:rPr/>
+              <w:t>Microsecond as a decimal number, zero-padded on the left.</w:t>
+            </w:r>
+          </w:p>
+        </w:tc>
+      </w:tr>
+      <w:tr>
+        <w:trPr/>
+        <w:tc>
+          <w:tcPr>
+            <w:tcW w:w="1054" w:type="dxa"/>
+            <w:tcBorders>
+              <w:top w:val="single" w:sz="2" w:space="0" w:color="DDDDDD"/>
+              <w:left w:val="single" w:sz="2" w:space="0" w:color="DDDDDD"/>
+              <w:bottom w:val="single" w:sz="2" w:space="0" w:color="DDDDDD"/>
+              <w:right w:val="single" w:sz="2" w:space="0" w:color="DDDDDD"/>
+              <w:insideH w:val="single" w:sz="2" w:space="0" w:color="DDDDDD"/>
+              <w:insideV w:val="single" w:sz="2" w:space="0" w:color="DDDDDD"/>
+            </w:tcBorders>
+            <w:shd w:fill="FFFFFF" w:val="clear"/>
+            <w:tcMar>
+              <w:left w:w="27" w:type="dxa"/>
+            </w:tcMar>
+          </w:tcPr>
+          <w:p>
+            <w:pPr>
+              <w:pStyle w:val="TableContents"/>
+              <w:jc w:val="left"/>
+              <w:rPr/>
+            </w:pPr>
+            <w:r>
+              <w:rPr>
+                <w:rStyle w:val="Teletype"/>
+                <w:rFonts w:ascii="monospace;sans-serif" w:hAnsi="monospace;sans-serif"/>
+                <w:sz w:val="23"/>
+                <w:shd w:fill="ECF0F3" w:val="clear"/>
+              </w:rPr>
+              <w:t>%z</w:t>
+            </w:r>
+          </w:p>
+        </w:tc>
+        <w:tc>
+          <w:tcPr>
+            <w:tcW w:w="8591" w:type="dxa"/>
+            <w:tcBorders>
+              <w:top w:val="single" w:sz="2" w:space="0" w:color="DDDDDD"/>
+              <w:left w:val="single" w:sz="2" w:space="0" w:color="DDDDDD"/>
+              <w:bottom w:val="single" w:sz="2" w:space="0" w:color="DDDDDD"/>
+              <w:right w:val="single" w:sz="2" w:space="0" w:color="DDDDDD"/>
+              <w:insideH w:val="single" w:sz="2" w:space="0" w:color="DDDDDD"/>
+              <w:insideV w:val="single" w:sz="2" w:space="0" w:color="DDDDDD"/>
+            </w:tcBorders>
+            <w:shd w:fill="FFFFFF" w:val="clear"/>
+            <w:tcMar>
+              <w:left w:w="27" w:type="dxa"/>
+            </w:tcMar>
+          </w:tcPr>
+          <w:p>
+            <w:pPr>
+              <w:pStyle w:val="TableContents"/>
+              <w:jc w:val="left"/>
+              <w:rPr/>
+            </w:pPr>
+            <w:r>
+              <w:rPr/>
+              <w:t>UTC offset in the form +HHMM or -HHMM (empty string if the the object is naive).</w:t>
+            </w:r>
+          </w:p>
+        </w:tc>
+      </w:tr>
+      <w:tr>
+        <w:trPr/>
+        <w:tc>
+          <w:tcPr>
+            <w:tcW w:w="1054" w:type="dxa"/>
+            <w:tcBorders>
+              <w:top w:val="single" w:sz="2" w:space="0" w:color="DDDDDD"/>
+              <w:left w:val="single" w:sz="2" w:space="0" w:color="DDDDDD"/>
+              <w:bottom w:val="single" w:sz="2" w:space="0" w:color="DDDDDD"/>
+              <w:right w:val="single" w:sz="2" w:space="0" w:color="DDDDDD"/>
+              <w:insideH w:val="single" w:sz="2" w:space="0" w:color="DDDDDD"/>
+              <w:insideV w:val="single" w:sz="2" w:space="0" w:color="DDDDDD"/>
+            </w:tcBorders>
+            <w:shd w:fill="FFFFFF" w:val="clear"/>
+            <w:tcMar>
+              <w:left w:w="27" w:type="dxa"/>
+            </w:tcMar>
+          </w:tcPr>
+          <w:p>
+            <w:pPr>
+              <w:pStyle w:val="TableContents"/>
+              <w:jc w:val="left"/>
+              <w:rPr/>
+            </w:pPr>
+            <w:r>
+              <w:rPr>
+                <w:rStyle w:val="Teletype"/>
+                <w:rFonts w:ascii="monospace;sans-serif" w:hAnsi="monospace;sans-serif"/>
+                <w:sz w:val="23"/>
+                <w:shd w:fill="ECF0F3" w:val="clear"/>
+              </w:rPr>
+              <w:t>%Z</w:t>
+            </w:r>
+          </w:p>
+        </w:tc>
+        <w:tc>
+          <w:tcPr>
+            <w:tcW w:w="8591" w:type="dxa"/>
+            <w:tcBorders>
+              <w:top w:val="single" w:sz="2" w:space="0" w:color="DDDDDD"/>
+              <w:left w:val="single" w:sz="2" w:space="0" w:color="DDDDDD"/>
+              <w:bottom w:val="single" w:sz="2" w:space="0" w:color="DDDDDD"/>
+              <w:right w:val="single" w:sz="2" w:space="0" w:color="DDDDDD"/>
+              <w:insideH w:val="single" w:sz="2" w:space="0" w:color="DDDDDD"/>
+              <w:insideV w:val="single" w:sz="2" w:space="0" w:color="DDDDDD"/>
+            </w:tcBorders>
+            <w:shd w:fill="FFFFFF" w:val="clear"/>
+            <w:tcMar>
+              <w:left w:w="27" w:type="dxa"/>
+            </w:tcMar>
+          </w:tcPr>
+          <w:p>
+            <w:pPr>
+              <w:pStyle w:val="TableContents"/>
+              <w:jc w:val="left"/>
+              <w:rPr/>
+            </w:pPr>
+            <w:r>
+              <w:rPr/>
+              <w:t>Time zone name (empty string if the object is naive).</w:t>
+            </w:r>
+          </w:p>
+        </w:tc>
+      </w:tr>
+      <w:tr>
+        <w:trPr/>
+        <w:tc>
+          <w:tcPr>
+            <w:tcW w:w="1054" w:type="dxa"/>
+            <w:tcBorders>
+              <w:top w:val="single" w:sz="2" w:space="0" w:color="DDDDDD"/>
+              <w:left w:val="single" w:sz="2" w:space="0" w:color="DDDDDD"/>
+              <w:bottom w:val="single" w:sz="2" w:space="0" w:color="DDDDDD"/>
+              <w:right w:val="single" w:sz="2" w:space="0" w:color="DDDDDD"/>
+              <w:insideH w:val="single" w:sz="2" w:space="0" w:color="DDDDDD"/>
+              <w:insideV w:val="single" w:sz="2" w:space="0" w:color="DDDDDD"/>
+            </w:tcBorders>
+            <w:shd w:fill="FFFFFF" w:val="clear"/>
+            <w:tcMar>
+              <w:left w:w="27" w:type="dxa"/>
+            </w:tcMar>
+          </w:tcPr>
+          <w:p>
+            <w:pPr>
+              <w:pStyle w:val="TableContents"/>
+              <w:jc w:val="left"/>
+              <w:rPr/>
+            </w:pPr>
+            <w:r>
+              <w:rPr>
+                <w:rStyle w:val="Teletype"/>
+                <w:rFonts w:ascii="monospace;sans-serif" w:hAnsi="monospace;sans-serif"/>
+                <w:sz w:val="23"/>
+                <w:shd w:fill="ECF0F3" w:val="clear"/>
+              </w:rPr>
+              <w:t>%j</w:t>
+            </w:r>
+          </w:p>
+        </w:tc>
+        <w:tc>
+          <w:tcPr>
+            <w:tcW w:w="8591" w:type="dxa"/>
+            <w:tcBorders>
+              <w:top w:val="single" w:sz="2" w:space="0" w:color="DDDDDD"/>
+              <w:left w:val="single" w:sz="2" w:space="0" w:color="DDDDDD"/>
+              <w:bottom w:val="single" w:sz="2" w:space="0" w:color="DDDDDD"/>
+              <w:right w:val="single" w:sz="2" w:space="0" w:color="DDDDDD"/>
+              <w:insideH w:val="single" w:sz="2" w:space="0" w:color="DDDDDD"/>
+              <w:insideV w:val="single" w:sz="2" w:space="0" w:color="DDDDDD"/>
+            </w:tcBorders>
+            <w:shd w:fill="FFFFFF" w:val="clear"/>
+            <w:tcMar>
+              <w:left w:w="27" w:type="dxa"/>
+            </w:tcMar>
+          </w:tcPr>
+          <w:p>
+            <w:pPr>
+              <w:pStyle w:val="TableContents"/>
+              <w:jc w:val="left"/>
+              <w:rPr/>
+            </w:pPr>
+            <w:r>
+              <w:rPr/>
+              <w:t>Day of the year as a zero-padded decimal number.</w:t>
+            </w:r>
+          </w:p>
+        </w:tc>
+      </w:tr>
+      <w:tr>
+        <w:trPr/>
+        <w:tc>
+          <w:tcPr>
+            <w:tcW w:w="1054" w:type="dxa"/>
+            <w:tcBorders>
+              <w:top w:val="single" w:sz="2" w:space="0" w:color="DDDDDD"/>
+              <w:left w:val="single" w:sz="2" w:space="0" w:color="DDDDDD"/>
+              <w:bottom w:val="single" w:sz="2" w:space="0" w:color="DDDDDD"/>
+              <w:right w:val="single" w:sz="2" w:space="0" w:color="DDDDDD"/>
+              <w:insideH w:val="single" w:sz="2" w:space="0" w:color="DDDDDD"/>
+              <w:insideV w:val="single" w:sz="2" w:space="0" w:color="DDDDDD"/>
+            </w:tcBorders>
+            <w:shd w:fill="FFFFFF" w:val="clear"/>
+            <w:tcMar>
+              <w:left w:w="27" w:type="dxa"/>
+            </w:tcMar>
+          </w:tcPr>
+          <w:p>
+            <w:pPr>
+              <w:pStyle w:val="TableContents"/>
+              <w:jc w:val="left"/>
+              <w:rPr/>
+            </w:pPr>
+            <w:r>
+              <w:rPr>
+                <w:rStyle w:val="Teletype"/>
+                <w:rFonts w:ascii="monospace;sans-serif" w:hAnsi="monospace;sans-serif"/>
+                <w:sz w:val="23"/>
+                <w:shd w:fill="ECF0F3" w:val="clear"/>
+              </w:rPr>
+              <w:t>%U</w:t>
+            </w:r>
+          </w:p>
+        </w:tc>
+        <w:tc>
+          <w:tcPr>
+            <w:tcW w:w="8591" w:type="dxa"/>
+            <w:tcBorders>
+              <w:top w:val="single" w:sz="2" w:space="0" w:color="DDDDDD"/>
+              <w:left w:val="single" w:sz="2" w:space="0" w:color="DDDDDD"/>
+              <w:bottom w:val="single" w:sz="2" w:space="0" w:color="DDDDDD"/>
+              <w:right w:val="single" w:sz="2" w:space="0" w:color="DDDDDD"/>
+              <w:insideH w:val="single" w:sz="2" w:space="0" w:color="DDDDDD"/>
+              <w:insideV w:val="single" w:sz="2" w:space="0" w:color="DDDDDD"/>
+            </w:tcBorders>
+            <w:shd w:fill="FFFFFF" w:val="clear"/>
+            <w:tcMar>
+              <w:left w:w="27" w:type="dxa"/>
+            </w:tcMar>
+          </w:tcPr>
+          <w:p>
+            <w:pPr>
+              <w:pStyle w:val="TableContents"/>
+              <w:jc w:val="left"/>
+              <w:rPr/>
+            </w:pPr>
+            <w:r>
+              <w:rPr/>
+              <w:t>Week number of the year (Sunday as the first day of the week)</w:t>
+            </w:r>
+          </w:p>
+        </w:tc>
+      </w:tr>
+      <w:tr>
+        <w:trPr/>
+        <w:tc>
+          <w:tcPr>
+            <w:tcW w:w="1054" w:type="dxa"/>
+            <w:tcBorders>
+              <w:top w:val="single" w:sz="2" w:space="0" w:color="DDDDDD"/>
+              <w:left w:val="single" w:sz="2" w:space="0" w:color="DDDDDD"/>
+              <w:bottom w:val="single" w:sz="2" w:space="0" w:color="DDDDDD"/>
+              <w:right w:val="single" w:sz="2" w:space="0" w:color="DDDDDD"/>
+              <w:insideH w:val="single" w:sz="2" w:space="0" w:color="DDDDDD"/>
+              <w:insideV w:val="single" w:sz="2" w:space="0" w:color="DDDDDD"/>
+            </w:tcBorders>
+            <w:shd w:fill="FFFFFF" w:val="clear"/>
+            <w:tcMar>
+              <w:left w:w="27" w:type="dxa"/>
+            </w:tcMar>
+          </w:tcPr>
+          <w:p>
+            <w:pPr>
+              <w:pStyle w:val="TableContents"/>
+              <w:jc w:val="left"/>
+              <w:rPr/>
+            </w:pPr>
+            <w:r>
+              <w:rPr>
+                <w:rStyle w:val="Teletype"/>
+                <w:rFonts w:ascii="monospace;sans-serif" w:hAnsi="monospace;sans-serif"/>
+                <w:sz w:val="23"/>
+                <w:shd w:fill="ECF0F3" w:val="clear"/>
+              </w:rPr>
+              <w:t>%W</w:t>
+            </w:r>
+          </w:p>
+        </w:tc>
+        <w:tc>
+          <w:tcPr>
+            <w:tcW w:w="8591" w:type="dxa"/>
+            <w:tcBorders>
+              <w:top w:val="single" w:sz="2" w:space="0" w:color="DDDDDD"/>
+              <w:left w:val="single" w:sz="2" w:space="0" w:color="DDDDDD"/>
+              <w:bottom w:val="single" w:sz="2" w:space="0" w:color="DDDDDD"/>
+              <w:right w:val="single" w:sz="2" w:space="0" w:color="DDDDDD"/>
+              <w:insideH w:val="single" w:sz="2" w:space="0" w:color="DDDDDD"/>
+              <w:insideV w:val="single" w:sz="2" w:space="0" w:color="DDDDDD"/>
+            </w:tcBorders>
+            <w:shd w:fill="FFFFFF" w:val="clear"/>
+            <w:tcMar>
+              <w:left w:w="27" w:type="dxa"/>
+            </w:tcMar>
+          </w:tcPr>
+          <w:p>
+            <w:pPr>
+              <w:pStyle w:val="TableContents"/>
+              <w:jc w:val="left"/>
+              <w:rPr/>
+            </w:pPr>
+            <w:r>
+              <w:rPr/>
+              <w:t>Week number of the year (Monday as the first day of the week)</w:t>
+            </w:r>
+          </w:p>
+        </w:tc>
+      </w:tr>
+      <w:tr>
+        <w:trPr/>
+        <w:tc>
+          <w:tcPr>
+            <w:tcW w:w="1054" w:type="dxa"/>
+            <w:tcBorders>
+              <w:top w:val="single" w:sz="2" w:space="0" w:color="DDDDDD"/>
+              <w:left w:val="single" w:sz="2" w:space="0" w:color="DDDDDD"/>
+              <w:bottom w:val="single" w:sz="2" w:space="0" w:color="DDDDDD"/>
+              <w:right w:val="single" w:sz="2" w:space="0" w:color="DDDDDD"/>
+              <w:insideH w:val="single" w:sz="2" w:space="0" w:color="DDDDDD"/>
+              <w:insideV w:val="single" w:sz="2" w:space="0" w:color="DDDDDD"/>
+            </w:tcBorders>
+            <w:shd w:fill="FFFFFF" w:val="clear"/>
+            <w:tcMar>
+              <w:left w:w="27" w:type="dxa"/>
+            </w:tcMar>
+          </w:tcPr>
+          <w:p>
+            <w:pPr>
+              <w:pStyle w:val="TableContents"/>
+              <w:jc w:val="left"/>
+              <w:rPr/>
+            </w:pPr>
+            <w:r>
+              <w:rPr>
+                <w:rStyle w:val="Teletype"/>
+                <w:rFonts w:ascii="monospace;sans-serif" w:hAnsi="monospace;sans-serif"/>
+                <w:sz w:val="23"/>
+                <w:shd w:fill="ECF0F3" w:val="clear"/>
+              </w:rPr>
+              <w:t>%c</w:t>
+            </w:r>
+          </w:p>
+        </w:tc>
+        <w:tc>
+          <w:tcPr>
+            <w:tcW w:w="8591" w:type="dxa"/>
+            <w:tcBorders>
+              <w:top w:val="single" w:sz="2" w:space="0" w:color="DDDDDD"/>
+              <w:left w:val="single" w:sz="2" w:space="0" w:color="DDDDDD"/>
+              <w:bottom w:val="single" w:sz="2" w:space="0" w:color="DDDDDD"/>
+              <w:right w:val="single" w:sz="2" w:space="0" w:color="DDDDDD"/>
+              <w:insideH w:val="single" w:sz="2" w:space="0" w:color="DDDDDD"/>
+              <w:insideV w:val="single" w:sz="2" w:space="0" w:color="DDDDDD"/>
+            </w:tcBorders>
+            <w:shd w:fill="FFFFFF" w:val="clear"/>
+            <w:tcMar>
+              <w:left w:w="27" w:type="dxa"/>
+            </w:tcMar>
+          </w:tcPr>
+          <w:p>
+            <w:pPr>
+              <w:pStyle w:val="TableContents"/>
+              <w:jc w:val="left"/>
+              <w:rPr/>
+            </w:pPr>
+            <w:r>
+              <w:rPr/>
+              <w:t>Locale’s appropriate date and time representation.</w:t>
+            </w:r>
+          </w:p>
+        </w:tc>
+      </w:tr>
+      <w:tr>
+        <w:trPr/>
+        <w:tc>
+          <w:tcPr>
+            <w:tcW w:w="1054" w:type="dxa"/>
+            <w:tcBorders>
+              <w:top w:val="single" w:sz="2" w:space="0" w:color="DDDDDD"/>
+              <w:left w:val="single" w:sz="2" w:space="0" w:color="DDDDDD"/>
+              <w:bottom w:val="single" w:sz="2" w:space="0" w:color="DDDDDD"/>
+              <w:right w:val="single" w:sz="2" w:space="0" w:color="DDDDDD"/>
+              <w:insideH w:val="single" w:sz="2" w:space="0" w:color="DDDDDD"/>
+              <w:insideV w:val="single" w:sz="2" w:space="0" w:color="DDDDDD"/>
+            </w:tcBorders>
+            <w:shd w:fill="FFFFFF" w:val="clear"/>
+            <w:tcMar>
+              <w:left w:w="27" w:type="dxa"/>
+            </w:tcMar>
+          </w:tcPr>
+          <w:p>
+            <w:pPr>
+              <w:pStyle w:val="TableContents"/>
+              <w:jc w:val="left"/>
+              <w:rPr/>
+            </w:pPr>
+            <w:r>
+              <w:rPr>
+                <w:rStyle w:val="Teletype"/>
+                <w:rFonts w:ascii="monospace;sans-serif" w:hAnsi="monospace;sans-serif"/>
+                <w:sz w:val="23"/>
+                <w:shd w:fill="ECF0F3" w:val="clear"/>
+              </w:rPr>
+              <w:t>%x</w:t>
+            </w:r>
+          </w:p>
+        </w:tc>
+        <w:tc>
+          <w:tcPr>
+            <w:tcW w:w="8591" w:type="dxa"/>
+            <w:tcBorders>
+              <w:top w:val="single" w:sz="2" w:space="0" w:color="DDDDDD"/>
+              <w:left w:val="single" w:sz="2" w:space="0" w:color="DDDDDD"/>
+              <w:bottom w:val="single" w:sz="2" w:space="0" w:color="DDDDDD"/>
+              <w:right w:val="single" w:sz="2" w:space="0" w:color="DDDDDD"/>
+              <w:insideH w:val="single" w:sz="2" w:space="0" w:color="DDDDDD"/>
+              <w:insideV w:val="single" w:sz="2" w:space="0" w:color="DDDDDD"/>
+            </w:tcBorders>
+            <w:shd w:fill="FFFFFF" w:val="clear"/>
+            <w:tcMar>
+              <w:left w:w="27" w:type="dxa"/>
+            </w:tcMar>
+          </w:tcPr>
+          <w:p>
+            <w:pPr>
+              <w:pStyle w:val="TableContents"/>
+              <w:jc w:val="left"/>
+              <w:rPr/>
+            </w:pPr>
+            <w:r>
+              <w:rPr/>
+              <w:t>Locale’s appropriate date representation.</w:t>
+            </w:r>
+          </w:p>
+        </w:tc>
+      </w:tr>
+      <w:tr>
+        <w:trPr/>
+        <w:tc>
+          <w:tcPr>
+            <w:tcW w:w="1054" w:type="dxa"/>
+            <w:tcBorders>
+              <w:top w:val="single" w:sz="2" w:space="0" w:color="DDDDDD"/>
+              <w:left w:val="single" w:sz="2" w:space="0" w:color="DDDDDD"/>
+              <w:bottom w:val="single" w:sz="2" w:space="0" w:color="DDDDDD"/>
+              <w:right w:val="single" w:sz="2" w:space="0" w:color="DDDDDD"/>
+              <w:insideH w:val="single" w:sz="2" w:space="0" w:color="DDDDDD"/>
+              <w:insideV w:val="single" w:sz="2" w:space="0" w:color="DDDDDD"/>
+            </w:tcBorders>
+            <w:shd w:fill="FFFFFF" w:val="clear"/>
+            <w:tcMar>
+              <w:left w:w="27" w:type="dxa"/>
+            </w:tcMar>
+          </w:tcPr>
+          <w:p>
+            <w:pPr>
+              <w:pStyle w:val="TableContents"/>
+              <w:jc w:val="left"/>
+              <w:rPr/>
+            </w:pPr>
+            <w:r>
+              <w:rPr>
+                <w:rStyle w:val="Teletype"/>
+                <w:rFonts w:ascii="monospace;sans-serif" w:hAnsi="monospace;sans-serif"/>
+                <w:sz w:val="23"/>
+                <w:shd w:fill="ECF0F3" w:val="clear"/>
+              </w:rPr>
+              <w:t>%X</w:t>
+            </w:r>
+          </w:p>
+        </w:tc>
+        <w:tc>
+          <w:tcPr>
+            <w:tcW w:w="8591" w:type="dxa"/>
+            <w:tcBorders>
+              <w:top w:val="single" w:sz="2" w:space="0" w:color="DDDDDD"/>
+              <w:left w:val="single" w:sz="2" w:space="0" w:color="DDDDDD"/>
+              <w:bottom w:val="single" w:sz="2" w:space="0" w:color="DDDDDD"/>
+              <w:right w:val="single" w:sz="2" w:space="0" w:color="DDDDDD"/>
+              <w:insideH w:val="single" w:sz="2" w:space="0" w:color="DDDDDD"/>
+              <w:insideV w:val="single" w:sz="2" w:space="0" w:color="DDDDDD"/>
+            </w:tcBorders>
+            <w:shd w:fill="FFFFFF" w:val="clear"/>
+            <w:tcMar>
+              <w:left w:w="27" w:type="dxa"/>
+            </w:tcMar>
+          </w:tcPr>
+          <w:p>
+            <w:pPr>
+              <w:pStyle w:val="TableContents"/>
+              <w:jc w:val="left"/>
+              <w:rPr/>
+            </w:pPr>
+            <w:r>
+              <w:rPr/>
+              <w:t>Locale’s appropriate time representation.</w:t>
+            </w:r>
+          </w:p>
+        </w:tc>
+      </w:tr>
+      <w:tr>
+        <w:trPr/>
+        <w:tc>
+          <w:tcPr>
+            <w:tcW w:w="1054" w:type="dxa"/>
+            <w:tcBorders>
+              <w:top w:val="single" w:sz="2" w:space="0" w:color="DDDDDD"/>
+              <w:left w:val="single" w:sz="2" w:space="0" w:color="DDDDDD"/>
+              <w:bottom w:val="single" w:sz="2" w:space="0" w:color="DDDDDD"/>
+              <w:right w:val="single" w:sz="2" w:space="0" w:color="DDDDDD"/>
+              <w:insideH w:val="single" w:sz="2" w:space="0" w:color="DDDDDD"/>
+              <w:insideV w:val="single" w:sz="2" w:space="0" w:color="DDDDDD"/>
+            </w:tcBorders>
+            <w:shd w:fill="FFFFFF" w:val="clear"/>
+            <w:tcMar>
+              <w:left w:w="27" w:type="dxa"/>
+            </w:tcMar>
+          </w:tcPr>
+          <w:p>
+            <w:pPr>
+              <w:pStyle w:val="TableContents"/>
+              <w:jc w:val="left"/>
+              <w:rPr/>
+            </w:pPr>
+            <w:r>
+              <w:rPr>
+                <w:rStyle w:val="Teletype"/>
+                <w:rFonts w:ascii="monospace;sans-serif" w:hAnsi="monospace;sans-serif"/>
+                <w:sz w:val="23"/>
+                <w:shd w:fill="ECF0F3" w:val="clear"/>
+              </w:rPr>
+              <w:t>%%</w:t>
+            </w:r>
+          </w:p>
+        </w:tc>
+        <w:tc>
+          <w:tcPr>
+            <w:tcW w:w="8591" w:type="dxa"/>
+            <w:tcBorders>
+              <w:top w:val="single" w:sz="2" w:space="0" w:color="DDDDDD"/>
+              <w:left w:val="single" w:sz="2" w:space="0" w:color="DDDDDD"/>
+              <w:bottom w:val="single" w:sz="2" w:space="0" w:color="DDDDDD"/>
+              <w:right w:val="single" w:sz="2" w:space="0" w:color="DDDDDD"/>
+              <w:insideH w:val="single" w:sz="2" w:space="0" w:color="DDDDDD"/>
+              <w:insideV w:val="single" w:sz="2" w:space="0" w:color="DDDDDD"/>
+            </w:tcBorders>
+            <w:shd w:fill="FFFFFF" w:val="clear"/>
+            <w:tcMar>
+              <w:left w:w="27" w:type="dxa"/>
+            </w:tcMar>
+          </w:tcPr>
+          <w:p>
+            <w:pPr>
+              <w:pStyle w:val="TableContents"/>
+              <w:jc w:val="left"/>
+              <w:rPr/>
+            </w:pPr>
+            <w:r>
+              <w:rPr/>
+              <w:t>A literal </w:t>
+            </w:r>
+            <w:r>
+              <w:rPr>
+                <w:rStyle w:val="Teletype"/>
+                <w:rFonts w:ascii="monospace;sans-serif" w:hAnsi="monospace;sans-serif"/>
+                <w:sz w:val="23"/>
+                <w:shd w:fill="ECF0F3" w:val="clear"/>
+              </w:rPr>
+              <w:t>'%'</w:t>
+            </w:r>
+            <w:r>
+              <w:rPr/>
+              <w:t> character.</w:t>
+            </w:r>
+          </w:p>
+        </w:tc>
+      </w:tr>
+    </w:tbl>
+    <w:p>
+      <w:pPr>
+        <w:pStyle w:val="PreformattedText"/>
+        <w:numPr>
+          <w:ilvl w:val="0"/>
+          <w:numId w:val="0"/>
+        </w:numPr>
+        <w:outlineLvl w:val="0"/>
+        <w:rPr>
+          <w:b/>
+          <w:b/>
+          <w:bCs/>
+        </w:rPr>
+      </w:pPr>
+      <w:r>
+        <w:rPr>
+          <w:b/>
+          <w:bCs/>
+        </w:rPr>
+      </w:r>
+    </w:p>
+    <w:p>
+      <w:pPr>
+        <w:pStyle w:val="PreformattedText"/>
+        <w:numPr>
+          <w:ilvl w:val="0"/>
+          <w:numId w:val="0"/>
+        </w:numPr>
+        <w:outlineLvl w:val="0"/>
+        <w:rPr/>
+      </w:pPr>
+      <w:r>
+        <w:rPr/>
       </w:r>
       <w:r>
         <w:br w:type="page"/>
@@ -7330,16 +9334,6 @@
       <w:r>
         <w:rPr/>
         <w:t>add(3)</w:t>
-      </w:r>
-    </w:p>
-    <w:p>
-      <w:pPr>
-        <w:pStyle w:val="PreformattedText"/>
-        <w:rPr/>
-      </w:pPr>
-      <w:r>
-        <w:rPr/>
-        <w:t>add(3, 2)</w:t>
       </w:r>
     </w:p>
     <w:p>
